--- a/web/msword/purchase_12.docx
+++ b/web/msword/purchase_12.docx
@@ -1,20 +1,20 @@
 
 <file path=word/document.xml><?xml version="1.0" encoding="utf-8"?>
-<w:document xmlns:wpc="http://schemas.microsoft.com/office/word/2010/wordprocessingCanvas" xmlns:cx="http://schemas.microsoft.com/office/drawing/2014/chartex" xmlns:cx1="http://schemas.microsoft.com/office/drawing/2015/9/8/chartex" xmlns:cx2="http://schemas.microsoft.com/office/drawing/2015/10/21/chartex" xmlns:cx3="http://schemas.microsoft.com/office/drawing/2016/5/9/chartex" xmlns:cx4="http://schemas.microsoft.com/office/drawing/2016/5/10/chartex" xmlns:cx5="http://schemas.microsoft.com/office/drawing/2016/5/11/chartex" xmlns:cx6="http://schemas.microsoft.com/office/drawing/2016/5/12/chartex" xmlns:cx7="http://schemas.microsoft.com/office/drawing/2016/5/13/chartex" xmlns:cx8="http://schemas.microsoft.com/office/drawing/2016/5/14/chartex" xmlns:mc="http://schemas.openxmlformats.org/markup-compatibility/2006" xmlns:aink="http://schemas.microsoft.com/office/drawing/2016/ink" xmlns:am3d="http://schemas.microsoft.com/office/drawing/2017/model3d" xmlns:o="urn:schemas-microsoft-com:office:office" xmlns:oel="http://schemas.microsoft.com/office/2019/extlst" xmlns:r="http://schemas.openxmlformats.org/officeDocument/2006/relationships" xmlns:m="http://schemas.openxmlformats.org/officeDocument/2006/math" xmlns:v="urn:schemas-microsoft-com:vml" xmlns:wp14="http://schemas.microsoft.com/office/word/2010/wordprocessingDrawing" xmlns:wp="http://schemas.openxmlformats.org/drawingml/2006/wordprocessingDrawing" xmlns:w10="urn:schemas-microsoft-com:office:word" xmlns:w="http://schemas.openxmlformats.org/wordprocessingml/2006/main" xmlns:w14="http://schemas.microsoft.com/office/word/2010/wordml" xmlns:w15="http://schemas.microsoft.com/office/word/2012/wordml" xmlns:w16cex="http://schemas.microsoft.com/office/word/2018/wordml/cex" xmlns:w16cid="http://schemas.microsoft.com/office/word/2016/wordml/cid" xmlns:w16="http://schemas.microsoft.com/office/word/2018/wordml" xmlns:w16sdtdh="http://schemas.microsoft.com/office/word/2020/wordml/sdtdatahash" xmlns:w16se="http://schemas.microsoft.com/office/word/2015/wordml/symex" xmlns:wpg="http://schemas.microsoft.com/office/word/2010/wordprocessingGroup" xmlns:wpi="http://schemas.microsoft.com/office/word/2010/wordprocessingInk" xmlns:wne="http://schemas.microsoft.com/office/word/2006/wordml" xmlns:wps="http://schemas.microsoft.com/office/word/2010/wordprocessingShape" mc:Ignorable="w14 w15 w16se w16cid w16 w16cex w16sdtdh wp14">
+<w:document xmlns:wpc="http://schemas.microsoft.com/office/word/2010/wordprocessingCanvas" xmlns:cx="http://schemas.microsoft.com/office/drawing/2014/chartex" xmlns:cx1="http://schemas.microsoft.com/office/drawing/2015/9/8/chartex" xmlns:cx2="http://schemas.microsoft.com/office/drawing/2015/10/21/chartex" xmlns:cx3="http://schemas.microsoft.com/office/drawing/2016/5/9/chartex" xmlns:cx4="http://schemas.microsoft.com/office/drawing/2016/5/10/chartex" xmlns:cx5="http://schemas.microsoft.com/office/drawing/2016/5/11/chartex" xmlns:cx6="http://schemas.microsoft.com/office/drawing/2016/5/12/chartex" xmlns:cx7="http://schemas.microsoft.com/office/drawing/2016/5/13/chartex" xmlns:cx8="http://schemas.microsoft.com/office/drawing/2016/5/14/chartex" xmlns:mc="http://schemas.openxmlformats.org/markup-compatibility/2006" xmlns:aink="http://schemas.microsoft.com/office/drawing/2016/ink" xmlns:am3d="http://schemas.microsoft.com/office/drawing/2017/model3d" xmlns:o="urn:schemas-microsoft-com:office:office" xmlns:r="http://schemas.openxmlformats.org/officeDocument/2006/relationships" xmlns:m="http://schemas.openxmlformats.org/officeDocument/2006/math" xmlns:v="urn:schemas-microsoft-com:vml" xmlns:wp14="http://schemas.microsoft.com/office/word/2010/wordprocessingDrawing" xmlns:wp="http://schemas.openxmlformats.org/drawingml/2006/wordprocessingDrawing" xmlns:w10="urn:schemas-microsoft-com:office:word" xmlns:w="http://schemas.openxmlformats.org/wordprocessingml/2006/main" xmlns:w14="http://schemas.microsoft.com/office/word/2010/wordml" xmlns:w15="http://schemas.microsoft.com/office/word/2012/wordml" xmlns:w16cex="http://schemas.microsoft.com/office/word/2018/wordml/cex" xmlns:w16cid="http://schemas.microsoft.com/office/word/2016/wordml/cid" xmlns:w16="http://schemas.microsoft.com/office/word/2018/wordml" xmlns:w16sdtdh="http://schemas.microsoft.com/office/word/2020/wordml/sdtdatahash" xmlns:w16se="http://schemas.microsoft.com/office/word/2015/wordml/symex" xmlns:wpg="http://schemas.microsoft.com/office/word/2010/wordprocessingGroup" xmlns:wpi="http://schemas.microsoft.com/office/word/2010/wordprocessingInk" xmlns:wne="http://schemas.microsoft.com/office/word/2006/wordml" xmlns:wps="http://schemas.microsoft.com/office/word/2010/wordprocessingShape" mc:Ignorable="w14 w15 w16se w16cid w16 w16cex w16sdtdh wp14">
   <w:body>
     <w:p>
       <w:pPr>
         <w:pStyle w:val="Heading1"/>
         <w:jc w:val="center"/>
         <w:rPr>
-          <w:rFonts w:ascii="TH SarabunIT๙" w:hAnsi="TH SarabunIT๙" w:cs="TH SarabunIT๙"/>
+          <w:rFonts w:ascii="TH Sarabun New" w:hAnsi="TH Sarabun New" w:cs="TH Sarabun New"/>
           <w:sz w:val="36"/>
           <w:szCs w:val="36"/>
         </w:rPr>
       </w:pPr>
       <w:r>
         <w:rPr>
-          <w:rFonts w:ascii="TH SarabunIT๙" w:hAnsi="TH SarabunIT๙" w:cs="TH SarabunIT๙"/>
+          <w:rFonts w:ascii="TH Sarabun New" w:hAnsi="TH Sarabun New" w:cs="TH Sarabun New"/>
           <w:noProof/>
           <w:sz w:val="30"/>
           <w:szCs w:val="30"/>
@@ -77,7 +77,7 @@
       </w:r>
       <w:r>
         <w:rPr>
-          <w:rFonts w:ascii="TH SarabunIT๙" w:hAnsi="TH SarabunIT๙" w:cs="TH SarabunIT๙"/>
+          <w:rFonts w:ascii="TH Sarabun New" w:hAnsi="TH Sarabun New" w:cs="TH Sarabun New"/>
           <w:sz w:val="36"/>
           <w:szCs w:val="36"/>
           <w:cs/>
@@ -88,7 +88,7 @@
     <w:p>
       <w:pPr>
         <w:rPr>
-          <w:rFonts w:ascii="TH SarabunIT๙" w:hAnsi="TH SarabunIT๙" w:cs="TH SarabunIT๙"/>
+          <w:rFonts w:ascii="TH Sarabun New" w:hAnsi="TH Sarabun New" w:cs="TH Sarabun New"/>
           <w:b/>
           <w:bCs/>
           <w:sz w:val="32"/>
@@ -97,7 +97,7 @@
       </w:pPr>
       <w:r>
         <w:rPr>
-          <w:rFonts w:ascii="TH SarabunIT๙" w:hAnsi="TH SarabunIT๙" w:cs="TH SarabunIT๙"/>
+          <w:rFonts w:ascii="TH Sarabun New" w:hAnsi="TH Sarabun New" w:cs="TH Sarabun New"/>
           <w:b/>
           <w:bCs/>
           <w:sz w:val="32"/>
@@ -108,7 +108,7 @@
       </w:r>
       <w:r>
         <w:rPr>
-          <w:rFonts w:ascii="TH SarabunIT๙" w:hAnsi="TH SarabunIT๙" w:cs="TH SarabunIT๙"/>
+          <w:rFonts w:ascii="TH Sarabun New" w:hAnsi="TH Sarabun New" w:cs="TH Sarabun New"/>
           <w:sz w:val="32"/>
           <w:szCs w:val="32"/>
         </w:rPr>
@@ -116,7 +116,7 @@
       </w:r>
       <w:r>
         <w:rPr>
-          <w:rFonts w:ascii="TH SarabunIT๙" w:hAnsi="TH SarabunIT๙" w:cs="TH SarabunIT๙"/>
+          <w:rFonts w:ascii="TH Sarabun New" w:hAnsi="TH Sarabun New" w:cs="TH Sarabun New"/>
           <w:sz w:val="32"/>
           <w:szCs w:val="32"/>
         </w:rPr>
@@ -124,7 +124,7 @@
       </w:r>
       <w:r>
         <w:rPr>
-          <w:rFonts w:ascii="TH SarabunIT๙" w:hAnsi="TH SarabunIT๙" w:cs="TH SarabunIT๙"/>
+          <w:rFonts w:ascii="TH Sarabun New" w:hAnsi="TH Sarabun New" w:cs="TH Sarabun New"/>
           <w:sz w:val="32"/>
           <w:szCs w:val="32"/>
         </w:rPr>
@@ -132,7 +132,7 @@
       </w:r>
       <w:r>
         <w:rPr>
-          <w:rFonts w:ascii="TH SarabunIT๙" w:hAnsi="TH SarabunIT๙" w:cs="TH SarabunIT๙"/>
+          <w:rFonts w:ascii="TH Sarabun New" w:hAnsi="TH Sarabun New" w:cs="TH Sarabun New"/>
           <w:color w:val="FF0000"/>
           <w:sz w:val="32"/>
           <w:szCs w:val="32"/>
@@ -142,7 +142,7 @@
       </w:r>
       <w:r>
         <w:rPr>
-          <w:rFonts w:ascii="TH SarabunIT๙" w:hAnsi="TH SarabunIT๙" w:cs="TH SarabunIT๙"/>
+          <w:rFonts w:ascii="TH Sarabun New" w:hAnsi="TH Sarabun New" w:cs="TH Sarabun New"/>
           <w:sz w:val="32"/>
           <w:szCs w:val="32"/>
         </w:rPr>
@@ -150,7 +150,7 @@
       </w:r>
       <w:r>
         <w:rPr>
-          <w:rFonts w:ascii="TH SarabunIT๙" w:hAnsi="TH SarabunIT๙" w:cs="TH SarabunIT๙"/>
+          <w:rFonts w:ascii="TH Sarabun New" w:hAnsi="TH Sarabun New" w:cs="TH Sarabun New"/>
           <w:sz w:val="32"/>
           <w:szCs w:val="32"/>
           <w:cs/>
@@ -161,14 +161,14 @@
     <w:p>
       <w:pPr>
         <w:rPr>
-          <w:rFonts w:ascii="TH SarabunIT๙" w:hAnsi="TH SarabunIT๙" w:cs="TH SarabunIT๙"/>
-          <w:sz w:val="32"/>
-          <w:szCs w:val="32"/>
-        </w:rPr>
-      </w:pPr>
-      <w:r>
-        <w:rPr>
-          <w:rFonts w:ascii="TH SarabunIT๙" w:hAnsi="TH SarabunIT๙" w:cs="TH SarabunIT๙"/>
+          <w:rFonts w:ascii="TH Sarabun New" w:hAnsi="TH Sarabun New" w:cs="TH Sarabun New"/>
+          <w:sz w:val="32"/>
+          <w:szCs w:val="32"/>
+        </w:rPr>
+      </w:pPr>
+      <w:r>
+        <w:rPr>
+          <w:rFonts w:ascii="TH Sarabun New" w:hAnsi="TH Sarabun New" w:cs="TH Sarabun New"/>
           <w:b/>
           <w:bCs/>
           <w:sz w:val="32"/>
@@ -179,7 +179,7 @@
       </w:r>
       <w:r>
         <w:rPr>
-          <w:rFonts w:ascii="TH SarabunIT๙" w:hAnsi="TH SarabunIT๙" w:cs="TH SarabunIT๙"/>
+          <w:rFonts w:ascii="TH Sarabun New" w:hAnsi="TH Sarabun New" w:cs="TH Sarabun New"/>
           <w:sz w:val="32"/>
           <w:szCs w:val="32"/>
         </w:rPr>
@@ -187,7 +187,7 @@
       </w:r>
       <w:r>
         <w:rPr>
-          <w:rFonts w:ascii="TH SarabunIT๙" w:hAnsi="TH SarabunIT๙" w:cs="TH SarabunIT๙"/>
+          <w:rFonts w:ascii="TH Sarabun New" w:hAnsi="TH Sarabun New" w:cs="TH Sarabun New"/>
           <w:sz w:val="32"/>
           <w:szCs w:val="32"/>
         </w:rPr>
@@ -195,7 +195,7 @@
       </w:r>
       <w:r>
         <w:rPr>
-          <w:rFonts w:ascii="TH SarabunIT๙" w:hAnsi="TH SarabunIT๙" w:cs="TH SarabunIT๙"/>
+          <w:rFonts w:ascii="TH Sarabun New" w:hAnsi="TH Sarabun New" w:cs="TH Sarabun New"/>
           <w:sz w:val="32"/>
           <w:szCs w:val="32"/>
         </w:rPr>
@@ -203,7 +203,7 @@
       </w:r>
       <w:r>
         <w:rPr>
-          <w:rFonts w:ascii="TH SarabunIT๙" w:hAnsi="TH SarabunIT๙" w:cs="TH SarabunIT๙"/>
+          <w:rFonts w:ascii="TH Sarabun New" w:hAnsi="TH Sarabun New" w:cs="TH Sarabun New"/>
           <w:color w:val="FF0000"/>
           <w:sz w:val="32"/>
           <w:szCs w:val="32"/>
@@ -213,7 +213,7 @@
       </w:r>
       <w:r>
         <w:rPr>
-          <w:rFonts w:ascii="TH SarabunIT๙" w:hAnsi="TH SarabunIT๙" w:cs="TH SarabunIT๙"/>
+          <w:rFonts w:ascii="TH Sarabun New" w:hAnsi="TH Sarabun New" w:cs="TH Sarabun New"/>
           <w:color w:val="FF0000"/>
           <w:sz w:val="32"/>
           <w:szCs w:val="32"/>
@@ -222,7 +222,7 @@
       </w:r>
       <w:r>
         <w:rPr>
-          <w:rFonts w:ascii="TH SarabunIT๙" w:hAnsi="TH SarabunIT๙" w:cs="TH SarabunIT๙"/>
+          <w:rFonts w:ascii="TH Sarabun New" w:hAnsi="TH Sarabun New" w:cs="TH Sarabun New"/>
           <w:sz w:val="32"/>
           <w:szCs w:val="32"/>
         </w:rPr>
@@ -230,7 +230,7 @@
       </w:r>
       <w:r>
         <w:rPr>
-          <w:rFonts w:ascii="TH SarabunIT๙" w:hAnsi="TH SarabunIT๙" w:cs="TH SarabunIT๙"/>
+          <w:rFonts w:ascii="TH Sarabun New" w:hAnsi="TH Sarabun New" w:cs="TH Sarabun New"/>
           <w:sz w:val="32"/>
           <w:szCs w:val="32"/>
         </w:rPr>
@@ -238,7 +238,7 @@
       </w:r>
       <w:r>
         <w:rPr>
-          <w:rFonts w:ascii="TH SarabunIT๙" w:hAnsi="TH SarabunIT๙" w:cs="TH SarabunIT๙"/>
+          <w:rFonts w:ascii="TH Sarabun New" w:hAnsi="TH Sarabun New" w:cs="TH Sarabun New"/>
           <w:sz w:val="32"/>
           <w:szCs w:val="32"/>
         </w:rPr>
@@ -246,7 +246,7 @@
       </w:r>
       <w:r>
         <w:rPr>
-          <w:rFonts w:ascii="TH SarabunIT๙" w:hAnsi="TH SarabunIT๙" w:cs="TH SarabunIT๙"/>
+          <w:rFonts w:ascii="TH Sarabun New" w:hAnsi="TH Sarabun New" w:cs="TH Sarabun New"/>
           <w:sz w:val="32"/>
           <w:szCs w:val="32"/>
         </w:rPr>
@@ -254,7 +254,7 @@
       </w:r>
       <w:r>
         <w:rPr>
-          <w:rFonts w:ascii="TH SarabunIT๙" w:hAnsi="TH SarabunIT๙" w:cs="TH SarabunIT๙"/>
+          <w:rFonts w:ascii="TH Sarabun New" w:hAnsi="TH Sarabun New" w:cs="TH Sarabun New"/>
           <w:sz w:val="32"/>
           <w:szCs w:val="32"/>
         </w:rPr>
@@ -262,7 +262,7 @@
       </w:r>
       <w:r>
         <w:rPr>
-          <w:rFonts w:ascii="TH SarabunIT๙" w:hAnsi="TH SarabunIT๙" w:cs="TH SarabunIT๙"/>
+          <w:rFonts w:ascii="TH Sarabun New" w:hAnsi="TH Sarabun New" w:cs="TH Sarabun New"/>
           <w:sz w:val="32"/>
           <w:szCs w:val="32"/>
           <w:cs/>
@@ -271,7 +271,7 @@
       </w:r>
       <w:r>
         <w:rPr>
-          <w:rFonts w:ascii="TH SarabunIT๙" w:hAnsi="TH SarabunIT๙" w:cs="TH SarabunIT๙"/>
+          <w:rFonts w:ascii="TH Sarabun New" w:hAnsi="TH Sarabun New" w:cs="TH Sarabun New"/>
           <w:sz w:val="32"/>
           <w:szCs w:val="32"/>
         </w:rPr>
@@ -279,7 +279,7 @@
       </w:r>
       <w:r>
         <w:rPr>
-          <w:rFonts w:ascii="TH SarabunIT๙" w:hAnsi="TH SarabunIT๙" w:cs="TH SarabunIT๙"/>
+          <w:rFonts w:ascii="TH Sarabun New" w:hAnsi="TH Sarabun New" w:cs="TH Sarabun New"/>
           <w:sz w:val="32"/>
           <w:szCs w:val="32"/>
         </w:rPr>
@@ -289,14 +289,14 @@
     <w:p>
       <w:pPr>
         <w:rPr>
-          <w:rFonts w:ascii="TH SarabunIT๙" w:hAnsi="TH SarabunIT๙" w:cs="TH SarabunIT๙"/>
-          <w:sz w:val="32"/>
-          <w:szCs w:val="32"/>
-        </w:rPr>
-      </w:pPr>
-      <w:r>
-        <w:rPr>
-          <w:rFonts w:ascii="TH SarabunIT๙" w:hAnsi="TH SarabunIT๙" w:cs="TH SarabunIT๙"/>
+          <w:rFonts w:ascii="TH Sarabun New" w:hAnsi="TH Sarabun New" w:cs="TH Sarabun New"/>
+          <w:sz w:val="32"/>
+          <w:szCs w:val="32"/>
+        </w:rPr>
+      </w:pPr>
+      <w:r>
+        <w:rPr>
+          <w:rFonts w:ascii="TH Sarabun New" w:hAnsi="TH Sarabun New" w:cs="TH Sarabun New"/>
           <w:b/>
           <w:bCs/>
           <w:sz w:val="32"/>
@@ -307,7 +307,7 @@
       </w:r>
       <w:r>
         <w:rPr>
-          <w:rFonts w:ascii="TH SarabunIT๙" w:hAnsi="TH SarabunIT๙" w:cs="TH SarabunIT๙"/>
+          <w:rFonts w:ascii="TH Sarabun New" w:hAnsi="TH Sarabun New" w:cs="TH Sarabun New"/>
           <w:sz w:val="32"/>
           <w:szCs w:val="32"/>
         </w:rPr>
@@ -315,34 +315,25 @@
       </w:r>
       <w:r>
         <w:rPr>
-          <w:rFonts w:ascii="TH SarabunIT๙" w:hAnsi="TH SarabunIT๙" w:cs="TH SarabunIT๙"/>
-          <w:sz w:val="32"/>
-          <w:szCs w:val="32"/>
-          <w:cs/>
-        </w:rPr>
-        <w:t>ขออนุมัติจ่ายเงิน</w:t>
-      </w:r>
-      <w:r>
-        <w:rPr>
-          <w:rFonts w:ascii="TH SarabunIT๙" w:hAnsi="TH SarabunIT๙" w:cs="TH SarabunIT๙" w:hint="cs"/>
-          <w:sz w:val="32"/>
-          <w:szCs w:val="32"/>
-          <w:cs/>
-        </w:rPr>
-        <w:t>บริจาค</w:t>
-      </w:r>
-    </w:p>
-    <w:p>
-      <w:pPr>
-        <w:rPr>
-          <w:rFonts w:ascii="TH SarabunIT๙" w:hAnsi="TH SarabunIT๙" w:cs="TH SarabunIT๙"/>
-          <w:sz w:val="32"/>
-          <w:szCs w:val="32"/>
-        </w:rPr>
-      </w:pPr>
-      <w:r>
-        <w:rPr>
-          <w:rFonts w:ascii="TH SarabunIT๙" w:hAnsi="TH SarabunIT๙" w:cs="TH SarabunIT๙"/>
+          <w:rFonts w:ascii="TH Sarabun New" w:hAnsi="TH Sarabun New" w:cs="TH Sarabun New"/>
+          <w:sz w:val="32"/>
+          <w:szCs w:val="32"/>
+          <w:cs/>
+        </w:rPr>
+        <w:t>ขออนุมัติจ่ายเงินบริจาค</w:t>
+      </w:r>
+    </w:p>
+    <w:p>
+      <w:pPr>
+        <w:rPr>
+          <w:rFonts w:ascii="TH Sarabun New" w:hAnsi="TH Sarabun New" w:cs="TH Sarabun New"/>
+          <w:sz w:val="32"/>
+          <w:szCs w:val="32"/>
+        </w:rPr>
+      </w:pPr>
+      <w:r>
+        <w:rPr>
+          <w:rFonts w:ascii="TH Sarabun New" w:hAnsi="TH Sarabun New" w:cs="TH Sarabun New"/>
           <w:noProof/>
           <w:sz w:val="32"/>
           <w:szCs w:val="32"/>
@@ -409,7 +400,7 @@
               </wp:anchor>
             </w:drawing>
           </mc:Choice>
-          <mc:Fallback>
+          <mc:Fallback xmlns:oel="http://schemas.microsoft.com/office/2019/extlst">
             <w:pict>
               <v:line w14:anchorId="477FC609" id="Straight Connector 1" o:spid="_x0000_s1026" style="position:absolute;z-index:251660288;visibility:visible;mso-wrap-style:square;mso-width-percent:0;mso-height-percent:0;mso-wrap-distance-left:9pt;mso-wrap-distance-top:0;mso-wrap-distance-right:9pt;mso-wrap-distance-bottom:0;mso-position-horizontal:absolute;mso-position-horizontal-relative:text;mso-position-vertical:absolute;mso-position-vertical-relative:text;mso-width-percent:0;mso-height-percent:0;mso-width-relative:page;mso-height-relative:page" from="3.75pt,8.2pt" to="435.75pt,8.2pt" o:gfxdata="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" o:allowincell="f"/>
             </w:pict>
@@ -420,14 +411,14 @@
     <w:p>
       <w:pPr>
         <w:rPr>
-          <w:rFonts w:ascii="TH SarabunIT๙" w:hAnsi="TH SarabunIT๙" w:cs="TH SarabunIT๙"/>
-          <w:sz w:val="32"/>
-          <w:szCs w:val="32"/>
-        </w:rPr>
-      </w:pPr>
-      <w:r>
-        <w:rPr>
-          <w:rFonts w:ascii="TH SarabunIT๙" w:hAnsi="TH SarabunIT๙" w:cs="TH SarabunIT๙"/>
+          <w:rFonts w:ascii="TH Sarabun New" w:hAnsi="TH Sarabun New" w:cs="TH Sarabun New"/>
+          <w:sz w:val="32"/>
+          <w:szCs w:val="32"/>
+        </w:rPr>
+      </w:pPr>
+      <w:r>
+        <w:rPr>
+          <w:rFonts w:ascii="TH Sarabun New" w:hAnsi="TH Sarabun New" w:cs="TH Sarabun New"/>
           <w:sz w:val="32"/>
           <w:szCs w:val="32"/>
           <w:cs/>
@@ -436,7 +427,7 @@
       </w:r>
       <w:r>
         <w:rPr>
-          <w:rFonts w:ascii="TH SarabunIT๙" w:hAnsi="TH SarabunIT๙" w:cs="TH SarabunIT๙"/>
+          <w:rFonts w:ascii="TH Sarabun New" w:hAnsi="TH Sarabun New" w:cs="TH Sarabun New"/>
           <w:sz w:val="32"/>
           <w:szCs w:val="32"/>
         </w:rPr>
@@ -444,7 +435,7 @@
       </w:r>
       <w:r>
         <w:rPr>
-          <w:rFonts w:ascii="TH SarabunIT๙" w:hAnsi="TH SarabunIT๙" w:cs="TH SarabunIT๙"/>
+          <w:rFonts w:ascii="TH Sarabun New" w:hAnsi="TH Sarabun New" w:cs="TH Sarabun New"/>
           <w:sz w:val="32"/>
           <w:szCs w:val="32"/>
         </w:rPr>
@@ -452,7 +443,7 @@
       </w:r>
       <w:r>
         <w:rPr>
-          <w:rFonts w:ascii="TH SarabunIT๙" w:hAnsi="TH SarabunIT๙" w:cs="TH SarabunIT๙"/>
+          <w:rFonts w:ascii="TH Sarabun New" w:hAnsi="TH Sarabun New" w:cs="TH Sarabun New"/>
           <w:color w:val="FF0000"/>
           <w:sz w:val="32"/>
           <w:szCs w:val="32"/>
@@ -462,7 +453,7 @@
       </w:r>
       <w:r>
         <w:rPr>
-          <w:rFonts w:ascii="TH SarabunIT๙" w:hAnsi="TH SarabunIT๙" w:cs="TH SarabunIT๙"/>
+          <w:rFonts w:ascii="TH Sarabun New" w:hAnsi="TH Sarabun New" w:cs="TH Sarabun New"/>
           <w:sz w:val="32"/>
           <w:szCs w:val="32"/>
         </w:rPr>
@@ -472,7 +463,7 @@
     <w:p>
       <w:pPr>
         <w:rPr>
-          <w:rFonts w:ascii="TH SarabunIT๙" w:hAnsi="TH SarabunIT๙" w:cs="TH SarabunIT๙"/>
+          <w:rFonts w:ascii="TH Sarabun New" w:hAnsi="TH Sarabun New" w:cs="TH Sarabun New"/>
           <w:sz w:val="32"/>
           <w:szCs w:val="32"/>
         </w:rPr>
@@ -482,7 +473,7 @@
       <w:pPr>
         <w:jc w:val="thaiDistribute"/>
         <w:rPr>
-          <w:rFonts w:ascii="TH SarabunIT๙" w:hAnsi="TH SarabunIT๙" w:cs="TH SarabunIT๙"/>
+          <w:rFonts w:ascii="TH Sarabun New" w:hAnsi="TH Sarabun New" w:cs="TH Sarabun New"/>
           <w:b/>
           <w:bCs/>
           <w:sz w:val="32"/>
@@ -492,7 +483,7 @@
       </w:pPr>
       <w:r>
         <w:rPr>
-          <w:rFonts w:ascii="TH SarabunIT๙" w:hAnsi="TH SarabunIT๙" w:cs="TH SarabunIT๙"/>
+          <w:rFonts w:ascii="TH Sarabun New" w:hAnsi="TH Sarabun New" w:cs="TH Sarabun New"/>
           <w:sz w:val="32"/>
           <w:szCs w:val="32"/>
         </w:rPr>
@@ -500,7 +491,7 @@
       </w:r>
       <w:r>
         <w:rPr>
-          <w:rFonts w:ascii="TH SarabunIT๙" w:hAnsi="TH SarabunIT๙" w:cs="TH SarabunIT๙"/>
+          <w:rFonts w:ascii="TH Sarabun New" w:hAnsi="TH Sarabun New" w:cs="TH Sarabun New"/>
           <w:sz w:val="32"/>
           <w:szCs w:val="32"/>
           <w:cs/>
@@ -510,7 +501,7 @@
       </w:r>
       <w:r>
         <w:rPr>
-          <w:rFonts w:ascii="TH SarabunIT๙" w:hAnsi="TH SarabunIT๙" w:cs="TH SarabunIT๙"/>
+          <w:rFonts w:ascii="TH Sarabun New" w:hAnsi="TH Sarabun New" w:cs="TH Sarabun New"/>
           <w:sz w:val="32"/>
           <w:szCs w:val="32"/>
         </w:rPr>
@@ -518,7 +509,7 @@
       </w:r>
       <w:r>
         <w:rPr>
-          <w:rFonts w:ascii="TH SarabunIT๙" w:hAnsi="TH SarabunIT๙" w:cs="TH SarabunIT๙"/>
+          <w:rFonts w:ascii="TH Sarabun New" w:hAnsi="TH Sarabun New" w:cs="TH Sarabun New"/>
           <w:sz w:val="32"/>
           <w:szCs w:val="32"/>
         </w:rPr>
@@ -526,7 +517,7 @@
       </w:r>
       <w:r>
         <w:rPr>
-          <w:rFonts w:ascii="TH SarabunIT๙" w:hAnsi="TH SarabunIT๙" w:cs="TH SarabunIT๙"/>
+          <w:rFonts w:ascii="TH Sarabun New" w:hAnsi="TH Sarabun New" w:cs="TH Sarabun New"/>
           <w:color w:val="FF0000"/>
           <w:sz w:val="32"/>
           <w:szCs w:val="32"/>
@@ -536,7 +527,7 @@
       </w:r>
       <w:r>
         <w:rPr>
-          <w:rFonts w:ascii="TH SarabunIT๙" w:hAnsi="TH SarabunIT๙" w:cs="TH SarabunIT๙"/>
+          <w:rFonts w:ascii="TH Sarabun New" w:hAnsi="TH Sarabun New" w:cs="TH Sarabun New"/>
           <w:sz w:val="32"/>
           <w:szCs w:val="32"/>
         </w:rPr>
@@ -544,25 +535,16 @@
       </w:r>
       <w:r>
         <w:rPr>
-          <w:rFonts w:ascii="TH SarabunIT๙" w:hAnsi="TH SarabunIT๙" w:cs="TH SarabunIT๙"/>
-          <w:sz w:val="32"/>
-          <w:szCs w:val="32"/>
-          <w:cs/>
-        </w:rPr>
-        <w:t xml:space="preserve">  </w:t>
-      </w:r>
-      <w:r>
-        <w:rPr>
-          <w:rFonts w:ascii="TH SarabunIT๙" w:hAnsi="TH SarabunIT๙" w:cs="TH SarabunIT๙" w:hint="cs"/>
-          <w:sz w:val="32"/>
-          <w:szCs w:val="32"/>
-          <w:cs/>
-        </w:rPr>
-        <w:t xml:space="preserve">ได้รับอนุมัติให้ดำเนินการจัดซื้อ </w:t>
-      </w:r>
-      <w:r>
-        <w:rPr>
-          <w:rFonts w:ascii="TH SarabunIT๙" w:hAnsi="TH SarabunIT๙" w:cs="TH SarabunIT๙"/>
+          <w:rFonts w:ascii="TH Sarabun New" w:hAnsi="TH Sarabun New" w:cs="TH Sarabun New"/>
+          <w:sz w:val="32"/>
+          <w:szCs w:val="32"/>
+          <w:cs/>
+        </w:rPr>
+        <w:t xml:space="preserve">  ได้รับอนุมัติให้ดำเนินการจัดซื้อ </w:t>
+      </w:r>
+      <w:r>
+        <w:rPr>
+          <w:rFonts w:ascii="TH Sarabun New" w:hAnsi="TH Sarabun New" w:cs="TH Sarabun New"/>
           <w:sz w:val="32"/>
           <w:szCs w:val="32"/>
         </w:rPr>
@@ -570,7 +552,7 @@
       </w:r>
       <w:r>
         <w:rPr>
-          <w:rFonts w:ascii="TH SarabunIT๙" w:hAnsi="TH SarabunIT๙" w:cs="TH SarabunIT๙"/>
+          <w:rFonts w:ascii="TH Sarabun New" w:hAnsi="TH Sarabun New" w:cs="TH Sarabun New"/>
           <w:sz w:val="32"/>
           <w:szCs w:val="32"/>
         </w:rPr>
@@ -578,7 +560,7 @@
       </w:r>
       <w:r>
         <w:rPr>
-          <w:rFonts w:ascii="TH SarabunIT๙" w:hAnsi="TH SarabunIT๙" w:cs="TH SarabunIT๙" w:hint="cs"/>
+          <w:rFonts w:ascii="TH Sarabun New" w:hAnsi="TH Sarabun New" w:cs="TH Sarabun New"/>
           <w:b/>
           <w:bCs/>
           <w:color w:val="FF0000"/>
@@ -590,7 +572,7 @@
       </w:r>
       <w:r>
         <w:rPr>
-          <w:rFonts w:ascii="TH SarabunIT๙" w:hAnsi="TH SarabunIT๙" w:cs="TH SarabunIT๙"/>
+          <w:rFonts w:ascii="TH Sarabun New" w:hAnsi="TH Sarabun New" w:cs="TH Sarabun New"/>
           <w:b/>
           <w:bCs/>
           <w:sz w:val="32"/>
@@ -600,7 +582,7 @@
       </w:r>
       <w:r>
         <w:rPr>
-          <w:rFonts w:ascii="TH SarabunIT๙" w:hAnsi="TH SarabunIT๙" w:cs="TH SarabunIT๙" w:hint="cs"/>
+          <w:rFonts w:ascii="TH Sarabun New" w:hAnsi="TH Sarabun New" w:cs="TH Sarabun New"/>
           <w:sz w:val="32"/>
           <w:szCs w:val="32"/>
           <w:cs/>
@@ -609,7 +591,7 @@
       </w:r>
       <w:r>
         <w:rPr>
-          <w:rFonts w:ascii="TH SarabunIT๙" w:hAnsi="TH SarabunIT๙" w:cs="TH SarabunIT๙"/>
+          <w:rFonts w:ascii="TH Sarabun New" w:hAnsi="TH Sarabun New" w:cs="TH Sarabun New"/>
           <w:sz w:val="32"/>
           <w:szCs w:val="32"/>
         </w:rPr>
@@ -617,7 +599,7 @@
       </w:r>
       <w:r>
         <w:rPr>
-          <w:rFonts w:ascii="TH SarabunIT๙" w:hAnsi="TH SarabunIT๙" w:cs="TH SarabunIT๙"/>
+          <w:rFonts w:ascii="TH Sarabun New" w:hAnsi="TH Sarabun New" w:cs="TH Sarabun New"/>
           <w:sz w:val="32"/>
           <w:szCs w:val="32"/>
         </w:rPr>
@@ -625,7 +607,7 @@
       </w:r>
       <w:r>
         <w:rPr>
-          <w:rFonts w:ascii="TH SarabunIT๙" w:hAnsi="TH SarabunIT๙" w:cs="TH SarabunIT๙" w:hint="cs"/>
+          <w:rFonts w:ascii="TH Sarabun New" w:hAnsi="TH Sarabun New" w:cs="TH Sarabun New"/>
           <w:b/>
           <w:bCs/>
           <w:color w:val="FF0000"/>
@@ -637,7 +619,7 @@
       </w:r>
       <w:r>
         <w:rPr>
-          <w:rFonts w:ascii="TH SarabunIT๙" w:hAnsi="TH SarabunIT๙" w:cs="TH SarabunIT๙"/>
+          <w:rFonts w:ascii="TH Sarabun New" w:hAnsi="TH Sarabun New" w:cs="TH Sarabun New"/>
           <w:b/>
           <w:bCs/>
           <w:color w:val="FF0000"/>
@@ -648,7 +630,7 @@
       </w:r>
       <w:r>
         <w:rPr>
-          <w:rFonts w:ascii="TH SarabunIT๙" w:hAnsi="TH SarabunIT๙" w:cs="TH SarabunIT๙" w:hint="cs"/>
+          <w:rFonts w:ascii="TH Sarabun New" w:hAnsi="TH Sarabun New" w:cs="TH Sarabun New"/>
           <w:b/>
           <w:bCs/>
           <w:color w:val="FF0000"/>
@@ -660,7 +642,7 @@
       </w:r>
       <w:r>
         <w:rPr>
-          <w:rFonts w:ascii="TH SarabunIT๙" w:hAnsi="TH SarabunIT๙" w:cs="TH SarabunIT๙"/>
+          <w:rFonts w:ascii="TH Sarabun New" w:hAnsi="TH Sarabun New" w:cs="TH Sarabun New"/>
           <w:b/>
           <w:bCs/>
           <w:sz w:val="32"/>
@@ -670,7 +652,7 @@
       </w:r>
       <w:r>
         <w:rPr>
-          <w:rFonts w:ascii="TH SarabunIT๙" w:hAnsi="TH SarabunIT๙" w:cs="TH SarabunIT๙" w:hint="cs"/>
+          <w:rFonts w:ascii="TH Sarabun New" w:hAnsi="TH Sarabun New" w:cs="TH Sarabun New"/>
           <w:sz w:val="32"/>
           <w:szCs w:val="32"/>
           <w:cs/>
@@ -692,15 +674,15 @@
         <w:spacing w:before="240"/>
         <w:jc w:val="thaiDistribute"/>
         <w:rPr>
-          <w:rFonts w:ascii="TH SarabunIT๙" w:hAnsi="TH SarabunIT๙" w:cs="TH SarabunIT๙"/>
-          <w:sz w:val="32"/>
-          <w:szCs w:val="32"/>
-          <w:cs/>
-        </w:rPr>
-      </w:pPr>
-      <w:r>
-        <w:rPr>
-          <w:rFonts w:ascii="TH SarabunIT๙" w:hAnsi="TH SarabunIT๙" w:cs="TH SarabunIT๙"/>
+          <w:rFonts w:ascii="TH Sarabun New" w:hAnsi="TH Sarabun New" w:cs="TH Sarabun New"/>
+          <w:sz w:val="32"/>
+          <w:szCs w:val="32"/>
+          <w:cs/>
+        </w:rPr>
+      </w:pPr>
+      <w:r>
+        <w:rPr>
+          <w:rFonts w:ascii="TH Sarabun New" w:hAnsi="TH Sarabun New" w:cs="TH Sarabun New"/>
           <w:sz w:val="32"/>
           <w:szCs w:val="32"/>
         </w:rPr>
@@ -708,53 +690,17 @@
       </w:r>
       <w:r>
         <w:rPr>
-          <w:rFonts w:ascii="TH SarabunIT๙" w:hAnsi="TH SarabunIT๙" w:cs="TH SarabunIT๙" w:hint="cs"/>
+          <w:rFonts w:ascii="TH Sarabun New" w:hAnsi="TH Sarabun New" w:cs="TH Sarabun New"/>
           <w:sz w:val="32"/>
           <w:szCs w:val="32"/>
           <w:cs/>
         </w:rPr>
         <w:tab/>
-        <w:t xml:space="preserve">อาศัยอำนาจตามคำสั่งสำนักงานปลัดกระทรวงสาธารณสุขที่ </w:t>
-      </w:r>
-      <w:r>
-        <w:rPr>
-          <w:rFonts w:ascii="TH SarabunIT๙" w:hAnsi="TH SarabunIT๙" w:cs="TH SarabunIT๙" w:hint="cs"/>
-          <w:sz w:val="32"/>
-          <w:szCs w:val="32"/>
-          <w:cs/>
-        </w:rPr>
-        <w:t>2009</w:t>
-      </w:r>
-      <w:r>
-        <w:rPr>
-          <w:rFonts w:ascii="TH SarabunIT๙" w:hAnsi="TH SarabunIT๙" w:cs="TH SarabunIT๙" w:hint="cs"/>
-          <w:sz w:val="32"/>
-          <w:szCs w:val="32"/>
-          <w:cs/>
-        </w:rPr>
-        <w:t>/25</w:t>
-      </w:r>
-      <w:r>
-        <w:rPr>
-          <w:rFonts w:ascii="TH SarabunIT๙" w:hAnsi="TH SarabunIT๙" w:cs="TH SarabunIT๙" w:hint="cs"/>
-          <w:sz w:val="32"/>
-          <w:szCs w:val="32"/>
-          <w:cs/>
-        </w:rPr>
-        <w:t>63</w:t>
-      </w:r>
-      <w:r>
-        <w:rPr>
-          <w:rFonts w:ascii="TH SarabunIT๙" w:hAnsi="TH SarabunIT๙" w:cs="TH SarabunIT๙" w:hint="cs"/>
-          <w:sz w:val="32"/>
-          <w:szCs w:val="32"/>
-          <w:cs/>
-        </w:rPr>
-        <w:t xml:space="preserve"> ลงวันที่ </w:t>
-      </w:r>
-      <w:r>
-        <w:rPr>
-          <w:rFonts w:ascii="TH SarabunIT๙" w:hAnsi="TH SarabunIT๙" w:cs="TH SarabunIT๙"/>
+        <w:t xml:space="preserve">อาศัยอำนาจตามคำสั่งสำนักงานปลัดกระทรวงสาธารณสุขที่ 2009/2563 ลงวันที่ </w:t>
+      </w:r>
+      <w:r>
+        <w:rPr>
+          <w:rFonts w:ascii="TH Sarabun New" w:hAnsi="TH Sarabun New" w:cs="TH Sarabun New"/>
           <w:sz w:val="32"/>
           <w:szCs w:val="32"/>
         </w:rPr>
@@ -762,7 +708,7 @@
       </w:r>
       <w:r>
         <w:rPr>
-          <w:rFonts w:ascii="TH SarabunIT๙" w:hAnsi="TH SarabunIT๙" w:cs="TH SarabunIT๙"/>
+          <w:rFonts w:ascii="TH Sarabun New" w:hAnsi="TH Sarabun New" w:cs="TH Sarabun New"/>
           <w:sz w:val="32"/>
           <w:szCs w:val="32"/>
         </w:rPr>
@@ -770,7 +716,7 @@
       </w:r>
       <w:r>
         <w:rPr>
-          <w:rFonts w:ascii="TH SarabunIT๙" w:hAnsi="TH SarabunIT๙" w:cs="TH SarabunIT๙" w:hint="cs"/>
+          <w:rFonts w:ascii="TH Sarabun New" w:hAnsi="TH Sarabun New" w:cs="TH Sarabun New"/>
           <w:color w:val="FF0000"/>
           <w:sz w:val="32"/>
           <w:szCs w:val="32"/>
@@ -780,7 +726,7 @@
       </w:r>
       <w:r>
         <w:rPr>
-          <w:rFonts w:ascii="TH SarabunIT๙" w:hAnsi="TH SarabunIT๙" w:cs="TH SarabunIT๙"/>
+          <w:rFonts w:ascii="TH Sarabun New" w:hAnsi="TH Sarabun New" w:cs="TH Sarabun New"/>
           <w:sz w:val="32"/>
           <w:szCs w:val="32"/>
         </w:rPr>
@@ -788,7 +734,7 @@
       </w:r>
       <w:r>
         <w:rPr>
-          <w:rFonts w:ascii="TH SarabunIT๙" w:hAnsi="TH SarabunIT๙" w:cs="TH SarabunIT๙"/>
+          <w:rFonts w:ascii="TH Sarabun New" w:hAnsi="TH Sarabun New" w:cs="TH Sarabun New"/>
           <w:sz w:val="32"/>
           <w:szCs w:val="32"/>
         </w:rPr>
@@ -796,64 +742,19 @@
       </w:r>
       <w:r>
         <w:rPr>
-          <w:rFonts w:ascii="TH SarabunIT๙" w:hAnsi="TH SarabunIT๙" w:cs="TH SarabunIT๙" w:hint="cs"/>
-          <w:sz w:val="32"/>
-          <w:szCs w:val="32"/>
-          <w:cs/>
-        </w:rPr>
-        <w:t>เรื่อง มอบอำนาจ</w:t>
-      </w:r>
-      <w:r>
-        <w:rPr>
-          <w:rFonts w:ascii="TH SarabunIT๙" w:hAnsi="TH SarabunIT๙" w:cs="TH SarabunIT๙" w:hint="cs"/>
-          <w:sz w:val="32"/>
-          <w:szCs w:val="32"/>
-          <w:cs/>
-        </w:rPr>
-        <w:t xml:space="preserve">การอนุมัติการรับบริจาคทรัพย์สินที่เป็นอสังหาริมทรัพย์การอนุมติจ่ายเงินหรืออนุมัติก่อหนี้ผูกพันเงินบริจาคให้ผู้ว่าราชการจังหวัดและหัวหน้าหน่วยบริการ ปฏิบัติราชการแทนปลัดกระทรวงสาธารณสุข    </w:t>
-      </w:r>
-      <w:r>
-        <w:rPr>
-          <w:rFonts w:ascii="TH SarabunIT๙" w:hAnsi="TH SarabunIT๙" w:cs="TH SarabunIT๙" w:hint="cs"/>
-          <w:sz w:val="32"/>
-          <w:szCs w:val="32"/>
-          <w:cs/>
-        </w:rPr>
-        <w:t xml:space="preserve">ข้อ </w:t>
-      </w:r>
-      <w:r>
-        <w:rPr>
-          <w:rFonts w:ascii="TH SarabunIT๙" w:hAnsi="TH SarabunIT๙" w:cs="TH SarabunIT๙" w:hint="cs"/>
-          <w:sz w:val="32"/>
-          <w:szCs w:val="32"/>
-          <w:cs/>
-        </w:rPr>
-        <w:t>2</w:t>
-      </w:r>
-      <w:r>
-        <w:rPr>
-          <w:rFonts w:ascii="TH SarabunIT๙" w:hAnsi="TH SarabunIT๙" w:cs="TH SarabunIT๙" w:hint="cs"/>
-          <w:sz w:val="32"/>
-          <w:szCs w:val="32"/>
-          <w:cs/>
-        </w:rPr>
-        <w:t xml:space="preserve"> </w:t>
-      </w:r>
-      <w:r>
-        <w:rPr>
-          <w:rFonts w:ascii="TH SarabunIT๙" w:hAnsi="TH SarabunIT๙" w:cs="TH SarabunIT๙" w:hint="cs"/>
-          <w:sz w:val="32"/>
-          <w:szCs w:val="32"/>
-          <w:cs/>
-        </w:rPr>
-        <w:t>มอบอำนาจให้หัวหน้าหน่วยบริการเกี่ยวกับการอนุมติจ่ายเงินหรือก่อหนี้ผูกพันเงินบริจาคที่ได้มาจากการบริจาคตามระเบียบกระทรวงสาธารณสุข ว่าด้วยเงินบริจาคและทรัพย์สินบริจาคของหน่วยบริการ พ.ศ.2561</w:t>
+          <w:rFonts w:ascii="TH Sarabun New" w:hAnsi="TH Sarabun New" w:cs="TH Sarabun New"/>
+          <w:sz w:val="32"/>
+          <w:szCs w:val="32"/>
+          <w:cs/>
+        </w:rPr>
+        <w:t>เรื่อง มอบอำนาจการอนุมัติการรับบริจาคทรัพย์สินที่เป็นอสังหาริมทรัพย์การอนุมติจ่ายเงินหรืออนุมัติก่อหนี้ผูกพันเงินบริจาคให้ผู้ว่าราชการจังหวัดและหัวหน้าหน่วยบริการ ปฏิบัติราชการแทนปลัดกระทรวงสาธารณสุข    ข้อ 2 มอบอำนาจให้หัวหน้าหน่วยบริการเกี่ยวกับการอนุมติจ่ายเงินหรือก่อหนี้ผูกพันเงินบริจาคที่ได้มาจากการบริจาคตามระเบียบกระทรวงสาธารณสุข ว่าด้วยเงินบริจาคและทรัพย์สินบริจาคของหน่วยบริการ พ.ศ.2561</w:t>
       </w:r>
     </w:p>
     <w:p>
       <w:pPr>
         <w:ind w:left="720" w:hanging="720"/>
         <w:rPr>
-          <w:rFonts w:ascii="TH SarabunIT๙" w:hAnsi="TH SarabunIT๙" w:cs="TH SarabunIT๙"/>
+          <w:rFonts w:ascii="TH Sarabun New" w:hAnsi="TH Sarabun New" w:cs="TH Sarabun New"/>
           <w:sz w:val="32"/>
           <w:szCs w:val="32"/>
         </w:rPr>
@@ -864,14 +765,14 @@
         <w:ind w:firstLine="1418"/>
         <w:jc w:val="thaiDistribute"/>
         <w:rPr>
-          <w:rFonts w:ascii="TH SarabunIT๙" w:hAnsi="TH SarabunIT๙" w:cs="TH SarabunIT๙"/>
-          <w:sz w:val="32"/>
-          <w:szCs w:val="32"/>
-        </w:rPr>
-      </w:pPr>
-      <w:r>
-        <w:rPr>
-          <w:rFonts w:ascii="TH SarabunIT๙" w:hAnsi="TH SarabunIT๙" w:cs="TH SarabunIT๙"/>
+          <w:rFonts w:ascii="TH Sarabun New" w:hAnsi="TH Sarabun New" w:cs="TH Sarabun New"/>
+          <w:sz w:val="32"/>
+          <w:szCs w:val="32"/>
+        </w:rPr>
+      </w:pPr>
+      <w:r>
+        <w:rPr>
+          <w:rFonts w:ascii="TH Sarabun New" w:hAnsi="TH Sarabun New" w:cs="TH Sarabun New"/>
           <w:sz w:val="32"/>
           <w:szCs w:val="32"/>
         </w:rPr>
@@ -879,25 +780,16 @@
       </w:r>
       <w:r>
         <w:rPr>
-          <w:rFonts w:ascii="TH SarabunIT๙" w:hAnsi="TH SarabunIT๙" w:cs="TH SarabunIT๙"/>
-          <w:sz w:val="32"/>
-          <w:szCs w:val="32"/>
-          <w:cs/>
-        </w:rPr>
-        <w:t>จึงเรียนมาเพื่อโปรดพิจารณาอนุมัติ</w:t>
-      </w:r>
-      <w:r>
-        <w:rPr>
-          <w:rFonts w:ascii="TH SarabunIT๙" w:hAnsi="TH SarabunIT๙" w:cs="TH SarabunIT๙" w:hint="cs"/>
-          <w:sz w:val="32"/>
-          <w:szCs w:val="32"/>
-          <w:cs/>
-        </w:rPr>
-        <w:t xml:space="preserve">จ่ายเงินบำรุง เพื่อจ่ายให้ </w:t>
-      </w:r>
-      <w:r>
-        <w:rPr>
-          <w:rFonts w:ascii="TH SarabunIT๙" w:hAnsi="TH SarabunIT๙" w:cs="TH SarabunIT๙"/>
+          <w:rFonts w:ascii="TH Sarabun New" w:hAnsi="TH Sarabun New" w:cs="TH Sarabun New"/>
+          <w:sz w:val="32"/>
+          <w:szCs w:val="32"/>
+          <w:cs/>
+        </w:rPr>
+        <w:t xml:space="preserve">จึงเรียนมาเพื่อโปรดพิจารณาอนุมัติจ่ายเงินบำรุง เพื่อจ่ายให้ </w:t>
+      </w:r>
+      <w:r>
+        <w:rPr>
+          <w:rFonts w:ascii="TH Sarabun New" w:hAnsi="TH Sarabun New" w:cs="TH Sarabun New"/>
           <w:sz w:val="32"/>
           <w:szCs w:val="32"/>
         </w:rPr>
@@ -905,7 +797,7 @@
       </w:r>
       <w:r>
         <w:rPr>
-          <w:rFonts w:ascii="TH SarabunIT๙" w:hAnsi="TH SarabunIT๙" w:cs="TH SarabunIT๙"/>
+          <w:rFonts w:ascii="TH Sarabun New" w:hAnsi="TH Sarabun New" w:cs="TH Sarabun New"/>
           <w:sz w:val="32"/>
           <w:szCs w:val="32"/>
         </w:rPr>
@@ -913,7 +805,7 @@
       </w:r>
       <w:r>
         <w:rPr>
-          <w:rFonts w:ascii="TH SarabunIT๙" w:hAnsi="TH SarabunIT๙" w:cs="TH SarabunIT๙" w:hint="cs"/>
+          <w:rFonts w:ascii="TH Sarabun New" w:hAnsi="TH Sarabun New" w:cs="TH Sarabun New"/>
           <w:b/>
           <w:bCs/>
           <w:color w:val="FF0000"/>
@@ -925,7 +817,7 @@
       </w:r>
       <w:r>
         <w:rPr>
-          <w:rFonts w:ascii="TH SarabunIT๙" w:hAnsi="TH SarabunIT๙" w:cs="TH SarabunIT๙"/>
+          <w:rFonts w:ascii="TH Sarabun New" w:hAnsi="TH Sarabun New" w:cs="TH Sarabun New"/>
           <w:b/>
           <w:bCs/>
           <w:sz w:val="32"/>
@@ -935,34 +827,16 @@
       </w:r>
       <w:r>
         <w:rPr>
-          <w:rFonts w:ascii="TH SarabunIT๙" w:hAnsi="TH SarabunIT๙" w:cs="TH SarabunIT๙" w:hint="cs"/>
-          <w:sz w:val="32"/>
-          <w:szCs w:val="32"/>
-          <w:cs/>
-        </w:rPr>
-        <w:t xml:space="preserve">  </w:t>
-      </w:r>
-      <w:r>
-        <w:rPr>
-          <w:rFonts w:ascii="TH SarabunIT๙" w:hAnsi="TH SarabunIT๙" w:cs="TH SarabunIT๙" w:hint="cs"/>
-          <w:sz w:val="32"/>
-          <w:szCs w:val="32"/>
-          <w:cs/>
-        </w:rPr>
-        <w:t xml:space="preserve">เป็นเงิน </w:t>
-      </w:r>
-      <w:r>
-        <w:rPr>
-          <w:rFonts w:ascii="TH SarabunIT๙" w:hAnsi="TH SarabunIT๙" w:cs="TH SarabunIT๙" w:hint="cs"/>
-          <w:sz w:val="32"/>
-          <w:szCs w:val="32"/>
-          <w:cs/>
-        </w:rPr>
-        <w:t xml:space="preserve">จำนวน </w:t>
-      </w:r>
-      <w:r>
-        <w:rPr>
-          <w:rFonts w:ascii="TH SarabunIT๙" w:hAnsi="TH SarabunIT๙" w:cs="TH SarabunIT๙"/>
+          <w:rFonts w:ascii="TH Sarabun New" w:hAnsi="TH Sarabun New" w:cs="TH Sarabun New"/>
+          <w:sz w:val="32"/>
+          <w:szCs w:val="32"/>
+          <w:cs/>
+        </w:rPr>
+        <w:t xml:space="preserve">  เป็นเงิน จำนวน </w:t>
+      </w:r>
+      <w:r>
+        <w:rPr>
+          <w:rFonts w:ascii="TH Sarabun New" w:hAnsi="TH Sarabun New" w:cs="TH Sarabun New"/>
           <w:sz w:val="32"/>
           <w:szCs w:val="32"/>
         </w:rPr>
@@ -970,7 +844,7 @@
       </w:r>
       <w:r>
         <w:rPr>
-          <w:rFonts w:ascii="TH SarabunIT๙" w:hAnsi="TH SarabunIT๙" w:cs="TH SarabunIT๙"/>
+          <w:rFonts w:ascii="TH Sarabun New" w:hAnsi="TH Sarabun New" w:cs="TH Sarabun New"/>
           <w:sz w:val="32"/>
           <w:szCs w:val="32"/>
         </w:rPr>
@@ -978,7 +852,7 @@
       </w:r>
       <w:r>
         <w:rPr>
-          <w:rFonts w:ascii="TH SarabunIT๙" w:hAnsi="TH SarabunIT๙" w:cs="TH SarabunIT๙" w:hint="cs"/>
+          <w:rFonts w:ascii="TH Sarabun New" w:hAnsi="TH Sarabun New" w:cs="TH Sarabun New"/>
           <w:color w:val="FF0000"/>
           <w:sz w:val="32"/>
           <w:szCs w:val="32"/>
@@ -988,7 +862,7 @@
       </w:r>
       <w:r>
         <w:rPr>
-          <w:rFonts w:ascii="TH SarabunIT๙" w:hAnsi="TH SarabunIT๙" w:cs="TH SarabunIT๙" w:hint="cs"/>
+          <w:rFonts w:ascii="TH Sarabun New" w:hAnsi="TH Sarabun New" w:cs="TH Sarabun New"/>
           <w:color w:val="FF0000"/>
           <w:sz w:val="32"/>
           <w:szCs w:val="32"/>
@@ -997,7 +871,7 @@
       </w:r>
       <w:r>
         <w:rPr>
-          <w:rFonts w:ascii="TH SarabunIT๙" w:hAnsi="TH SarabunIT๙" w:cs="TH SarabunIT๙" w:hint="cs"/>
+          <w:rFonts w:ascii="TH Sarabun New" w:hAnsi="TH Sarabun New" w:cs="TH Sarabun New"/>
           <w:color w:val="FF0000"/>
           <w:sz w:val="32"/>
           <w:szCs w:val="32"/>
@@ -1007,7 +881,7 @@
       </w:r>
       <w:r>
         <w:rPr>
-          <w:rFonts w:ascii="TH SarabunIT๙" w:hAnsi="TH SarabunIT๙" w:cs="TH SarabunIT๙"/>
+          <w:rFonts w:ascii="TH Sarabun New" w:hAnsi="TH Sarabun New" w:cs="TH Sarabun New"/>
           <w:sz w:val="32"/>
           <w:szCs w:val="32"/>
         </w:rPr>
@@ -1015,7 +889,7 @@
       </w:r>
       <w:r>
         <w:rPr>
-          <w:rFonts w:ascii="TH SarabunIT๙" w:hAnsi="TH SarabunIT๙" w:cs="TH SarabunIT๙" w:hint="cs"/>
+          <w:rFonts w:ascii="TH Sarabun New" w:hAnsi="TH Sarabun New" w:cs="TH Sarabun New"/>
           <w:sz w:val="32"/>
           <w:szCs w:val="32"/>
           <w:cs/>
@@ -1024,7 +898,7 @@
       </w:r>
       <w:r>
         <w:rPr>
-          <w:rFonts w:ascii="TH SarabunIT๙" w:hAnsi="TH SarabunIT๙" w:cs="TH SarabunIT๙"/>
+          <w:rFonts w:ascii="TH Sarabun New" w:hAnsi="TH Sarabun New" w:cs="TH Sarabun New"/>
           <w:sz w:val="32"/>
           <w:szCs w:val="32"/>
         </w:rPr>
@@ -1032,7 +906,7 @@
       </w:r>
       <w:r>
         <w:rPr>
-          <w:rFonts w:ascii="TH SarabunIT๙" w:hAnsi="TH SarabunIT๙" w:cs="TH SarabunIT๙"/>
+          <w:rFonts w:ascii="TH Sarabun New" w:hAnsi="TH Sarabun New" w:cs="TH Sarabun New"/>
           <w:sz w:val="32"/>
           <w:szCs w:val="32"/>
         </w:rPr>
@@ -1040,7 +914,7 @@
       </w:r>
       <w:r>
         <w:rPr>
-          <w:rFonts w:ascii="TH SarabunIT๙" w:hAnsi="TH SarabunIT๙" w:cs="TH SarabunIT๙" w:hint="cs"/>
+          <w:rFonts w:ascii="TH Sarabun New" w:hAnsi="TH Sarabun New" w:cs="TH Sarabun New"/>
           <w:color w:val="FF0000"/>
           <w:sz w:val="32"/>
           <w:szCs w:val="32"/>
@@ -1050,7 +924,7 @@
       </w:r>
       <w:r>
         <w:rPr>
-          <w:rFonts w:ascii="TH SarabunIT๙" w:hAnsi="TH SarabunIT๙" w:cs="TH SarabunIT๙"/>
+          <w:rFonts w:ascii="TH Sarabun New" w:hAnsi="TH Sarabun New" w:cs="TH Sarabun New"/>
           <w:sz w:val="32"/>
           <w:szCs w:val="32"/>
         </w:rPr>
@@ -1058,7 +932,7 @@
       </w:r>
       <w:r>
         <w:rPr>
-          <w:rFonts w:ascii="TH SarabunIT๙" w:hAnsi="TH SarabunIT๙" w:cs="TH SarabunIT๙" w:hint="cs"/>
+          <w:rFonts w:ascii="TH Sarabun New" w:hAnsi="TH Sarabun New" w:cs="TH Sarabun New"/>
           <w:sz w:val="32"/>
           <w:szCs w:val="32"/>
           <w:cs/>
@@ -1069,16 +943,16 @@
     <w:p>
       <w:pPr>
         <w:rPr>
-          <w:rFonts w:ascii="TH SarabunIT๙" w:hAnsi="TH SarabunIT๙" w:cs="TH SarabunIT๙"/>
-          <w:sz w:val="32"/>
-          <w:szCs w:val="32"/>
-        </w:rPr>
-      </w:pPr>
-    </w:p>
-    <w:p>
-      <w:pPr>
-        <w:rPr>
-          <w:rFonts w:ascii="TH SarabunIT๙" w:hAnsi="TH SarabunIT๙" w:cs="TH SarabunIT๙"/>
+          <w:rFonts w:ascii="TH Sarabun New" w:hAnsi="TH Sarabun New" w:cs="TH Sarabun New"/>
+          <w:sz w:val="32"/>
+          <w:szCs w:val="32"/>
+        </w:rPr>
+      </w:pPr>
+    </w:p>
+    <w:p>
+      <w:pPr>
+        <w:rPr>
+          <w:rFonts w:ascii="TH Sarabun New" w:hAnsi="TH Sarabun New" w:cs="TH Sarabun New"/>
           <w:sz w:val="32"/>
           <w:szCs w:val="32"/>
         </w:rPr>
@@ -1089,14 +963,14 @@
         <w:ind w:left="720" w:hanging="720"/>
         <w:jc w:val="center"/>
         <w:rPr>
-          <w:rFonts w:ascii="TH SarabunIT๙" w:hAnsi="TH SarabunIT๙" w:cs="TH SarabunIT๙"/>
-          <w:sz w:val="32"/>
-          <w:szCs w:val="32"/>
-        </w:rPr>
-      </w:pPr>
-      <w:r>
-        <w:rPr>
-          <w:rFonts w:ascii="TH SarabunIT๙" w:hAnsi="TH SarabunIT๙" w:cs="TH SarabunIT๙"/>
+          <w:rFonts w:ascii="TH Sarabun New" w:hAnsi="TH Sarabun New" w:cs="TH Sarabun New"/>
+          <w:sz w:val="32"/>
+          <w:szCs w:val="32"/>
+        </w:rPr>
+      </w:pPr>
+      <w:r>
+        <w:rPr>
+          <w:rFonts w:ascii="TH Sarabun New" w:hAnsi="TH Sarabun New" w:cs="TH Sarabun New"/>
           <w:sz w:val="32"/>
           <w:szCs w:val="32"/>
         </w:rPr>
@@ -1104,7 +978,7 @@
       </w:r>
       <w:r>
         <w:rPr>
-          <w:rFonts w:ascii="TH SarabunIT๙" w:hAnsi="TH SarabunIT๙" w:cs="TH SarabunIT๙"/>
+          <w:rFonts w:ascii="TH Sarabun New" w:hAnsi="TH Sarabun New" w:cs="TH Sarabun New"/>
           <w:sz w:val="32"/>
           <w:szCs w:val="32"/>
         </w:rPr>
@@ -1112,7 +986,7 @@
       </w:r>
       <w:r>
         <w:rPr>
-          <w:rFonts w:ascii="TH SarabunIT๙" w:hAnsi="TH SarabunIT๙" w:cs="TH SarabunIT๙"/>
+          <w:rFonts w:ascii="TH Sarabun New" w:hAnsi="TH Sarabun New" w:cs="TH Sarabun New"/>
           <w:sz w:val="32"/>
           <w:szCs w:val="32"/>
         </w:rPr>
@@ -1120,7 +994,7 @@
       </w:r>
       <w:r>
         <w:rPr>
-          <w:rFonts w:ascii="TH SarabunIT๙" w:hAnsi="TH SarabunIT๙" w:cs="TH SarabunIT๙" w:hint="cs"/>
+          <w:rFonts w:ascii="TH Sarabun New" w:hAnsi="TH Sarabun New" w:cs="TH Sarabun New"/>
           <w:color w:val="FF0000"/>
           <w:sz w:val="32"/>
           <w:szCs w:val="32"/>
@@ -1130,7 +1004,7 @@
       </w:r>
       <w:r>
         <w:rPr>
-          <w:rFonts w:ascii="TH SarabunIT๙" w:hAnsi="TH SarabunIT๙" w:cs="TH SarabunIT๙"/>
+          <w:rFonts w:ascii="TH Sarabun New" w:hAnsi="TH Sarabun New" w:cs="TH Sarabun New"/>
           <w:sz w:val="32"/>
           <w:szCs w:val="32"/>
         </w:rPr>
@@ -1138,7 +1012,7 @@
       </w:r>
       <w:r>
         <w:rPr>
-          <w:rFonts w:ascii="TH SarabunIT๙" w:hAnsi="TH SarabunIT๙" w:cs="TH SarabunIT๙"/>
+          <w:rFonts w:ascii="TH Sarabun New" w:hAnsi="TH Sarabun New" w:cs="TH Sarabun New"/>
           <w:sz w:val="32"/>
           <w:szCs w:val="32"/>
         </w:rPr>
@@ -1150,14 +1024,14 @@
         <w:ind w:left="720" w:hanging="720"/>
         <w:jc w:val="center"/>
         <w:rPr>
-          <w:rFonts w:ascii="TH SarabunIT๙" w:hAnsi="TH SarabunIT๙" w:cs="TH SarabunIT๙"/>
-          <w:sz w:val="32"/>
-          <w:szCs w:val="32"/>
-        </w:rPr>
-      </w:pPr>
-      <w:r>
-        <w:rPr>
-          <w:rFonts w:ascii="TH SarabunIT๙" w:hAnsi="TH SarabunIT๙" w:cs="TH SarabunIT๙"/>
+          <w:rFonts w:ascii="TH Sarabun New" w:hAnsi="TH Sarabun New" w:cs="TH Sarabun New"/>
+          <w:sz w:val="32"/>
+          <w:szCs w:val="32"/>
+        </w:rPr>
+      </w:pPr>
+      <w:r>
+        <w:rPr>
+          <w:rFonts w:ascii="TH Sarabun New" w:hAnsi="TH Sarabun New" w:cs="TH Sarabun New"/>
           <w:sz w:val="32"/>
           <w:szCs w:val="32"/>
         </w:rPr>
@@ -1165,7 +1039,7 @@
       </w:r>
       <w:r>
         <w:rPr>
-          <w:rFonts w:ascii="TH SarabunIT๙" w:hAnsi="TH SarabunIT๙" w:cs="TH SarabunIT๙"/>
+          <w:rFonts w:ascii="TH Sarabun New" w:hAnsi="TH Sarabun New" w:cs="TH Sarabun New"/>
           <w:sz w:val="32"/>
           <w:szCs w:val="32"/>
         </w:rPr>
@@ -1173,7 +1047,7 @@
       </w:r>
       <w:r>
         <w:rPr>
-          <w:rFonts w:ascii="TH SarabunIT๙" w:hAnsi="TH SarabunIT๙" w:cs="TH SarabunIT๙" w:hint="cs"/>
+          <w:rFonts w:ascii="TH Sarabun New" w:hAnsi="TH Sarabun New" w:cs="TH Sarabun New"/>
           <w:color w:val="FF0000"/>
           <w:sz w:val="32"/>
           <w:szCs w:val="32"/>
@@ -1183,7 +1057,7 @@
       </w:r>
       <w:r>
         <w:rPr>
-          <w:rFonts w:ascii="TH SarabunIT๙" w:hAnsi="TH SarabunIT๙" w:cs="TH SarabunIT๙"/>
+          <w:rFonts w:ascii="TH Sarabun New" w:hAnsi="TH Sarabun New" w:cs="TH Sarabun New"/>
           <w:sz w:val="32"/>
           <w:szCs w:val="32"/>
         </w:rPr>
@@ -1195,7 +1069,7 @@
         <w:ind w:left="720" w:hanging="720"/>
         <w:jc w:val="center"/>
         <w:rPr>
-          <w:rFonts w:ascii="TH SarabunIT๙" w:hAnsi="TH SarabunIT๙" w:cs="TH SarabunIT๙"/>
+          <w:rFonts w:ascii="TH Sarabun New" w:hAnsi="TH Sarabun New" w:cs="TH Sarabun New"/>
           <w:sz w:val="32"/>
           <w:szCs w:val="32"/>
         </w:rPr>
@@ -1206,7 +1080,7 @@
         <w:ind w:left="720" w:hanging="720"/>
         <w:jc w:val="center"/>
         <w:rPr>
-          <w:rFonts w:ascii="TH SarabunIT๙" w:hAnsi="TH SarabunIT๙" w:cs="TH SarabunIT๙"/>
+          <w:rFonts w:ascii="TH Sarabun New" w:hAnsi="TH Sarabun New" w:cs="TH Sarabun New"/>
           <w:sz w:val="32"/>
           <w:szCs w:val="32"/>
         </w:rPr>
@@ -1217,7 +1091,7 @@
         <w:ind w:left="720" w:hanging="720"/>
         <w:jc w:val="center"/>
         <w:rPr>
-          <w:rFonts w:ascii="TH SarabunIT๙" w:hAnsi="TH SarabunIT๙" w:cs="TH SarabunIT๙"/>
+          <w:rFonts w:ascii="TH Sarabun New" w:hAnsi="TH Sarabun New" w:cs="TH Sarabun New"/>
           <w:sz w:val="32"/>
           <w:szCs w:val="32"/>
         </w:rPr>
@@ -1227,14 +1101,14 @@
       <w:pPr>
         <w:ind w:left="720"/>
         <w:rPr>
-          <w:rFonts w:ascii="TH SarabunIT๙" w:hAnsi="TH SarabunIT๙" w:cs="TH SarabunIT๙"/>
-          <w:sz w:val="32"/>
-          <w:szCs w:val="32"/>
-        </w:rPr>
-      </w:pPr>
-      <w:r>
-        <w:rPr>
-          <w:rFonts w:ascii="TH SarabunIT๙" w:hAnsi="TH SarabunIT๙" w:cs="TH SarabunIT๙"/>
+          <w:rFonts w:ascii="TH Sarabun New" w:hAnsi="TH Sarabun New" w:cs="TH Sarabun New"/>
+          <w:sz w:val="32"/>
+          <w:szCs w:val="32"/>
+        </w:rPr>
+      </w:pPr>
+      <w:r>
+        <w:rPr>
+          <w:rFonts w:ascii="TH Sarabun New" w:hAnsi="TH Sarabun New" w:cs="TH Sarabun New"/>
           <w:sz w:val="32"/>
           <w:szCs w:val="32"/>
         </w:rPr>
@@ -1242,7 +1116,7 @@
       </w:r>
       <w:r>
         <w:rPr>
-          <w:rFonts w:ascii="TH SarabunIT๙" w:hAnsi="TH SarabunIT๙" w:cs="TH SarabunIT๙" w:hint="cs"/>
+          <w:rFonts w:ascii="TH Sarabun New" w:hAnsi="TH Sarabun New" w:cs="TH Sarabun New"/>
           <w:sz w:val="32"/>
           <w:szCs w:val="32"/>
           <w:cs/>
@@ -1254,14 +1128,14 @@
       <w:pPr>
         <w:ind w:left="720"/>
         <w:rPr>
-          <w:rFonts w:ascii="TH SarabunIT๙" w:hAnsi="TH SarabunIT๙" w:cs="TH SarabunIT๙"/>
-          <w:sz w:val="32"/>
-          <w:szCs w:val="32"/>
-        </w:rPr>
-      </w:pPr>
-      <w:r>
-        <w:rPr>
-          <w:rFonts w:ascii="TH SarabunIT๙" w:hAnsi="TH SarabunIT๙" w:cs="TH SarabunIT๙" w:hint="cs"/>
+          <w:rFonts w:ascii="TH Sarabun New" w:hAnsi="TH Sarabun New" w:cs="TH Sarabun New"/>
+          <w:sz w:val="32"/>
+          <w:szCs w:val="32"/>
+        </w:rPr>
+      </w:pPr>
+      <w:r>
+        <w:rPr>
+          <w:rFonts w:ascii="TH Sarabun New" w:hAnsi="TH Sarabun New" w:cs="TH Sarabun New"/>
           <w:sz w:val="32"/>
           <w:szCs w:val="32"/>
           <w:cs/>
@@ -1273,7 +1147,7 @@
       <w:pPr>
         <w:ind w:left="720" w:hanging="720"/>
         <w:rPr>
-          <w:rFonts w:ascii="TH SarabunIT๙" w:hAnsi="TH SarabunIT๙" w:cs="TH SarabunIT๙"/>
+          <w:rFonts w:ascii="TH Sarabun New" w:hAnsi="TH Sarabun New" w:cs="TH Sarabun New"/>
           <w:sz w:val="32"/>
           <w:szCs w:val="32"/>
         </w:rPr>
@@ -1283,7 +1157,7 @@
       <w:pPr>
         <w:ind w:left="720"/>
         <w:rPr>
-          <w:rFonts w:ascii="TH SarabunIT๙" w:hAnsi="TH SarabunIT๙" w:cs="TH SarabunIT๙"/>
+          <w:rFonts w:ascii="TH Sarabun New" w:hAnsi="TH Sarabun New" w:cs="TH Sarabun New"/>
           <w:sz w:val="32"/>
           <w:szCs w:val="32"/>
         </w:rPr>
@@ -1293,14 +1167,14 @@
       <w:pPr>
         <w:ind w:left="720" w:hanging="720"/>
         <w:rPr>
-          <w:rFonts w:ascii="TH SarabunIT๙" w:hAnsi="TH SarabunIT๙" w:cs="TH SarabunIT๙"/>
-          <w:sz w:val="32"/>
-          <w:szCs w:val="32"/>
-        </w:rPr>
-      </w:pPr>
-      <w:r>
-        <w:rPr>
-          <w:rFonts w:ascii="TH SarabunIT๙" w:hAnsi="TH SarabunIT๙" w:cs="TH SarabunIT๙"/>
+          <w:rFonts w:ascii="TH Sarabun New" w:hAnsi="TH Sarabun New" w:cs="TH Sarabun New"/>
+          <w:sz w:val="32"/>
+          <w:szCs w:val="32"/>
+        </w:rPr>
+      </w:pPr>
+      <w:r>
+        <w:rPr>
+          <w:rFonts w:ascii="TH Sarabun New" w:hAnsi="TH Sarabun New" w:cs="TH Sarabun New"/>
           <w:sz w:val="32"/>
           <w:szCs w:val="32"/>
         </w:rPr>
@@ -1308,7 +1182,7 @@
       </w:r>
       <w:r>
         <w:rPr>
-          <w:rFonts w:ascii="TH SarabunIT๙" w:hAnsi="TH SarabunIT๙" w:cs="TH SarabunIT๙"/>
+          <w:rFonts w:ascii="TH Sarabun New" w:hAnsi="TH Sarabun New" w:cs="TH Sarabun New"/>
           <w:sz w:val="32"/>
           <w:szCs w:val="32"/>
         </w:rPr>
@@ -1317,7 +1191,7 @@
       </w:r>
       <w:r>
         <w:rPr>
-          <w:rFonts w:ascii="TH SarabunIT๙" w:hAnsi="TH SarabunIT๙" w:cs="TH SarabunIT๙"/>
+          <w:rFonts w:ascii="TH Sarabun New" w:hAnsi="TH Sarabun New" w:cs="TH Sarabun New"/>
           <w:sz w:val="32"/>
           <w:szCs w:val="32"/>
         </w:rPr>
@@ -1325,7 +1199,7 @@
       </w:r>
       <w:r>
         <w:rPr>
-          <w:rFonts w:ascii="TH SarabunIT๙" w:hAnsi="TH SarabunIT๙" w:cs="TH SarabunIT๙"/>
+          <w:rFonts w:ascii="TH Sarabun New" w:hAnsi="TH Sarabun New" w:cs="TH Sarabun New"/>
           <w:sz w:val="32"/>
           <w:szCs w:val="32"/>
         </w:rPr>
@@ -1333,7 +1207,7 @@
       </w:r>
       <w:r>
         <w:rPr>
-          <w:rFonts w:ascii="TH SarabunIT๙" w:hAnsi="TH SarabunIT๙" w:cs="TH SarabunIT๙" w:hint="cs"/>
+          <w:rFonts w:ascii="TH Sarabun New" w:hAnsi="TH Sarabun New" w:cs="TH Sarabun New"/>
           <w:color w:val="FF0000"/>
           <w:sz w:val="32"/>
           <w:szCs w:val="32"/>
@@ -1343,7 +1217,7 @@
       </w:r>
       <w:r>
         <w:rPr>
-          <w:rFonts w:ascii="TH SarabunIT๙" w:hAnsi="TH SarabunIT๙" w:cs="TH SarabunIT๙"/>
+          <w:rFonts w:ascii="TH Sarabun New" w:hAnsi="TH Sarabun New" w:cs="TH Sarabun New"/>
           <w:sz w:val="32"/>
           <w:szCs w:val="32"/>
         </w:rPr>
@@ -1351,7 +1225,7 @@
       </w:r>
       <w:r>
         <w:rPr>
-          <w:rFonts w:ascii="TH SarabunIT๙" w:hAnsi="TH SarabunIT๙" w:cs="TH SarabunIT๙"/>
+          <w:rFonts w:ascii="TH Sarabun New" w:hAnsi="TH Sarabun New" w:cs="TH Sarabun New"/>
           <w:sz w:val="32"/>
           <w:szCs w:val="32"/>
         </w:rPr>
@@ -1362,14 +1236,14 @@
       <w:pPr>
         <w:ind w:left="720" w:hanging="720"/>
         <w:rPr>
-          <w:rFonts w:ascii="TH SarabunIT๙" w:hAnsi="TH SarabunIT๙" w:cs="TH SarabunIT๙"/>
-          <w:sz w:val="32"/>
-          <w:szCs w:val="32"/>
-        </w:rPr>
-      </w:pPr>
-      <w:r>
-        <w:rPr>
-          <w:rFonts w:ascii="TH SarabunIT๙" w:hAnsi="TH SarabunIT๙" w:cs="TH SarabunIT๙"/>
+          <w:rFonts w:ascii="TH Sarabun New" w:hAnsi="TH Sarabun New" w:cs="TH Sarabun New"/>
+          <w:sz w:val="32"/>
+          <w:szCs w:val="32"/>
+        </w:rPr>
+      </w:pPr>
+      <w:r>
+        <w:rPr>
+          <w:rFonts w:ascii="TH Sarabun New" w:hAnsi="TH Sarabun New" w:cs="TH Sarabun New"/>
           <w:sz w:val="32"/>
           <w:szCs w:val="32"/>
         </w:rPr>
@@ -1377,7 +1251,7 @@
       </w:r>
       <w:r>
         <w:rPr>
-          <w:rFonts w:ascii="TH SarabunIT๙" w:hAnsi="TH SarabunIT๙" w:cs="TH SarabunIT๙"/>
+          <w:rFonts w:ascii="TH Sarabun New" w:hAnsi="TH Sarabun New" w:cs="TH Sarabun New"/>
           <w:sz w:val="32"/>
           <w:szCs w:val="32"/>
           <w:cs/>
@@ -1386,7 +1260,7 @@
       </w:r>
       <w:r>
         <w:rPr>
-          <w:rFonts w:ascii="TH SarabunIT๙" w:hAnsi="TH SarabunIT๙" w:cs="TH SarabunIT๙"/>
+          <w:rFonts w:ascii="TH Sarabun New" w:hAnsi="TH Sarabun New" w:cs="TH Sarabun New"/>
           <w:sz w:val="32"/>
           <w:szCs w:val="32"/>
         </w:rPr>
@@ -1394,7 +1268,7 @@
       </w:r>
       <w:r>
         <w:rPr>
-          <w:rFonts w:ascii="TH SarabunIT๙" w:hAnsi="TH SarabunIT๙" w:cs="TH SarabunIT๙"/>
+          <w:rFonts w:ascii="TH Sarabun New" w:hAnsi="TH Sarabun New" w:cs="TH Sarabun New"/>
           <w:sz w:val="32"/>
           <w:szCs w:val="32"/>
         </w:rPr>
@@ -1402,7 +1276,7 @@
       </w:r>
       <w:r>
         <w:rPr>
-          <w:rFonts w:ascii="TH SarabunIT๙" w:hAnsi="TH SarabunIT๙" w:cs="TH SarabunIT๙" w:hint="cs"/>
+          <w:rFonts w:ascii="TH Sarabun New" w:hAnsi="TH Sarabun New" w:cs="TH Sarabun New"/>
           <w:color w:val="FF0000"/>
           <w:sz w:val="32"/>
           <w:szCs w:val="32"/>
@@ -1412,7 +1286,7 @@
       </w:r>
       <w:r>
         <w:rPr>
-          <w:rFonts w:ascii="TH SarabunIT๙" w:hAnsi="TH SarabunIT๙" w:cs="TH SarabunIT๙"/>
+          <w:rFonts w:ascii="TH Sarabun New" w:hAnsi="TH Sarabun New" w:cs="TH Sarabun New"/>
           <w:sz w:val="32"/>
           <w:szCs w:val="32"/>
         </w:rPr>
@@ -1425,14 +1299,14 @@
         <w:ind w:left="2160"/>
         <w:jc w:val="center"/>
         <w:rPr>
-          <w:rFonts w:ascii="TH SarabunIT๙" w:hAnsi="TH SarabunIT๙" w:cs="TH SarabunIT๙"/>
-          <w:sz w:val="32"/>
-          <w:szCs w:val="32"/>
-        </w:rPr>
-      </w:pPr>
-      <w:r>
-        <w:rPr>
-          <w:rFonts w:ascii="TH SarabunIT๙" w:hAnsi="TH SarabunIT๙" w:cs="TH SarabunIT๙"/>
+          <w:rFonts w:ascii="TH Sarabun New" w:hAnsi="TH Sarabun New" w:cs="TH Sarabun New"/>
+          <w:sz w:val="32"/>
+          <w:szCs w:val="32"/>
+        </w:rPr>
+      </w:pPr>
+      <w:r>
+        <w:rPr>
+          <w:rFonts w:ascii="TH Sarabun New" w:hAnsi="TH Sarabun New" w:cs="TH Sarabun New"/>
           <w:sz w:val="32"/>
           <w:szCs w:val="32"/>
           <w:cs/>
@@ -1443,16 +1317,16 @@
     <w:p>
       <w:pPr>
         <w:rPr>
-          <w:rFonts w:ascii="TH SarabunIT๙" w:hAnsi="TH SarabunIT๙" w:cs="TH SarabunIT๙"/>
-          <w:sz w:val="32"/>
-          <w:szCs w:val="32"/>
-        </w:rPr>
-      </w:pPr>
-    </w:p>
-    <w:p>
-      <w:pPr>
-        <w:rPr>
-          <w:rFonts w:ascii="TH SarabunIT๙" w:hAnsi="TH SarabunIT๙" w:cs="TH SarabunIT๙"/>
+          <w:rFonts w:ascii="TH Sarabun New" w:hAnsi="TH Sarabun New" w:cs="TH Sarabun New"/>
+          <w:sz w:val="32"/>
+          <w:szCs w:val="32"/>
+        </w:rPr>
+      </w:pPr>
+    </w:p>
+    <w:p>
+      <w:pPr>
+        <w:rPr>
+          <w:rFonts w:ascii="TH Sarabun New" w:hAnsi="TH Sarabun New" w:cs="TH Sarabun New"/>
           <w:sz w:val="32"/>
           <w:szCs w:val="32"/>
         </w:rPr>
@@ -1462,7 +1336,7 @@
       <w:pPr>
         <w:jc w:val="center"/>
         <w:rPr>
-          <w:rFonts w:ascii="TH SarabunIT๙" w:hAnsi="TH SarabunIT๙" w:cs="TH SarabunIT๙"/>
+          <w:rFonts w:ascii="TH Sarabun New" w:hAnsi="TH Sarabun New" w:cs="TH Sarabun New"/>
           <w:sz w:val="32"/>
           <w:szCs w:val="32"/>
         </w:rPr>
@@ -1473,14 +1347,14 @@
         <w:ind w:left="2160" w:firstLine="720"/>
         <w:jc w:val="center"/>
         <w:rPr>
-          <w:rFonts w:ascii="TH SarabunIT๙" w:hAnsi="TH SarabunIT๙" w:cs="TH SarabunIT๙"/>
-          <w:sz w:val="32"/>
-          <w:szCs w:val="32"/>
-        </w:rPr>
-      </w:pPr>
-      <w:r>
-        <w:rPr>
-          <w:rFonts w:ascii="TH SarabunIT๙" w:hAnsi="TH SarabunIT๙" w:cs="TH SarabunIT๙"/>
+          <w:rFonts w:ascii="TH Sarabun New" w:hAnsi="TH Sarabun New" w:cs="TH Sarabun New"/>
+          <w:sz w:val="32"/>
+          <w:szCs w:val="32"/>
+        </w:rPr>
+      </w:pPr>
+      <w:r>
+        <w:rPr>
+          <w:rFonts w:ascii="TH Sarabun New" w:hAnsi="TH Sarabun New" w:cs="TH Sarabun New"/>
           <w:sz w:val="32"/>
           <w:szCs w:val="32"/>
         </w:rPr>
@@ -1488,7 +1362,7 @@
       </w:r>
       <w:r>
         <w:rPr>
-          <w:rFonts w:ascii="TH SarabunIT๙" w:hAnsi="TH SarabunIT๙" w:cs="TH SarabunIT๙"/>
+          <w:rFonts w:ascii="TH Sarabun New" w:hAnsi="TH Sarabun New" w:cs="TH Sarabun New"/>
           <w:sz w:val="32"/>
           <w:szCs w:val="32"/>
         </w:rPr>
@@ -1496,15 +1370,16 @@
       </w:r>
       <w:r>
         <w:rPr>
-          <w:rFonts w:ascii="TH SarabunIT๙" w:hAnsi="TH SarabunIT๙" w:cs="TH SarabunIT๙"/>
+          <w:rFonts w:ascii="TH Sarabun New" w:hAnsi="TH Sarabun New" w:cs="TH Sarabun New"/>
           <w:sz w:val="32"/>
           <w:szCs w:val="32"/>
         </w:rPr>
         <w:t>{</w:t>
       </w:r>
-      <w:r>
-        <w:rPr>
-          <w:rFonts w:ascii="TH SarabunIT๙" w:hAnsi="TH SarabunIT๙" w:cs="TH SarabunIT๙"/>
+      <w:proofErr w:type="gramStart"/>
+      <w:r>
+        <w:rPr>
+          <w:rFonts w:ascii="TH Sarabun New" w:hAnsi="TH Sarabun New" w:cs="TH Sarabun New"/>
           <w:color w:val="FF0000"/>
           <w:sz w:val="32"/>
           <w:szCs w:val="32"/>
@@ -1512,9 +1387,10 @@
         </w:rPr>
         <w:t>นายภักดี  สืบนุการณ์</w:t>
       </w:r>
-      <w:r>
-        <w:rPr>
-          <w:rFonts w:ascii="TH SarabunIT๙" w:hAnsi="TH SarabunIT๙" w:cs="TH SarabunIT๙"/>
+      <w:proofErr w:type="gramEnd"/>
+      <w:r>
+        <w:rPr>
+          <w:rFonts w:ascii="TH Sarabun New" w:hAnsi="TH Sarabun New" w:cs="TH Sarabun New"/>
           <w:sz w:val="32"/>
           <w:szCs w:val="32"/>
         </w:rPr>
@@ -1522,7 +1398,7 @@
       </w:r>
       <w:r>
         <w:rPr>
-          <w:rFonts w:ascii="TH SarabunIT๙" w:hAnsi="TH SarabunIT๙" w:cs="TH SarabunIT๙"/>
+          <w:rFonts w:ascii="TH Sarabun New" w:hAnsi="TH Sarabun New" w:cs="TH Sarabun New"/>
           <w:sz w:val="32"/>
           <w:szCs w:val="32"/>
         </w:rPr>
@@ -1534,23 +1410,24 @@
         <w:ind w:left="2160" w:firstLine="720"/>
         <w:jc w:val="center"/>
         <w:rPr>
-          <w:rFonts w:ascii="TH SarabunIT๙" w:hAnsi="TH SarabunIT๙" w:cs="TH SarabunIT๙"/>
-          <w:sz w:val="32"/>
-          <w:szCs w:val="32"/>
-        </w:rPr>
-      </w:pPr>
-      <w:r>
-        <w:rPr>
-          <w:rFonts w:ascii="TH SarabunIT๙" w:hAnsi="TH SarabunIT๙" w:cs="TH SarabunIT๙"/>
-          <w:sz w:val="32"/>
-          <w:szCs w:val="32"/>
-          <w:cs/>
-        </w:rPr>
+          <w:rFonts w:ascii="TH Sarabun New" w:hAnsi="TH Sarabun New" w:cs="TH Sarabun New"/>
+          <w:sz w:val="32"/>
+          <w:szCs w:val="32"/>
+        </w:rPr>
+      </w:pPr>
+      <w:r>
+        <w:rPr>
+          <w:rFonts w:ascii="TH Sarabun New" w:hAnsi="TH Sarabun New" w:cs="TH Sarabun New"/>
+          <w:sz w:val="32"/>
+          <w:szCs w:val="32"/>
+          <w:cs/>
+        </w:rPr>
+        <w:lastRenderedPageBreak/>
         <w:t>ผู้อำนวยการ</w:t>
       </w:r>
       <w:r>
         <w:rPr>
-          <w:rFonts w:ascii="TH SarabunIT๙" w:hAnsi="TH SarabunIT๙" w:cs="TH SarabunIT๙"/>
+          <w:rFonts w:ascii="TH Sarabun New" w:hAnsi="TH Sarabun New" w:cs="TH Sarabun New"/>
           <w:sz w:val="32"/>
           <w:szCs w:val="32"/>
         </w:rPr>
@@ -1558,7 +1435,7 @@
       </w:r>
       <w:r>
         <w:rPr>
-          <w:rFonts w:ascii="TH SarabunIT๙" w:hAnsi="TH SarabunIT๙" w:cs="TH SarabunIT๙"/>
+          <w:rFonts w:ascii="TH Sarabun New" w:hAnsi="TH Sarabun New" w:cs="TH Sarabun New"/>
           <w:sz w:val="32"/>
           <w:szCs w:val="32"/>
         </w:rPr>
@@ -1566,7 +1443,7 @@
       </w:r>
       <w:r>
         <w:rPr>
-          <w:rFonts w:ascii="TH SarabunIT๙" w:hAnsi="TH SarabunIT๙" w:cs="TH SarabunIT๙"/>
+          <w:rFonts w:ascii="TH Sarabun New" w:hAnsi="TH Sarabun New" w:cs="TH Sarabun New"/>
           <w:color w:val="FF0000"/>
           <w:sz w:val="32"/>
           <w:szCs w:val="32"/>
@@ -1576,7 +1453,7 @@
       </w:r>
       <w:r>
         <w:rPr>
-          <w:rFonts w:ascii="TH SarabunIT๙" w:hAnsi="TH SarabunIT๙" w:cs="TH SarabunIT๙"/>
+          <w:rFonts w:ascii="TH Sarabun New" w:hAnsi="TH Sarabun New" w:cs="TH Sarabun New"/>
           <w:sz w:val="32"/>
           <w:szCs w:val="32"/>
         </w:rPr>
@@ -1586,13 +1463,19 @@
     <w:p>
       <w:pPr>
         <w:rPr>
-          <w:rFonts w:ascii="TH SarabunIT๙" w:hAnsi="TH SarabunIT๙" w:cs="TH SarabunIT๙"/>
-          <w:sz w:val="32"/>
-          <w:szCs w:val="32"/>
-        </w:rPr>
-      </w:pPr>
-    </w:p>
-    <w:p/>
+          <w:rFonts w:ascii="TH Sarabun New" w:hAnsi="TH Sarabun New" w:cs="TH Sarabun New"/>
+          <w:sz w:val="32"/>
+          <w:szCs w:val="32"/>
+        </w:rPr>
+      </w:pPr>
+    </w:p>
+    <w:p>
+      <w:pPr>
+        <w:rPr>
+          <w:rFonts w:ascii="TH Sarabun New" w:hAnsi="TH Sarabun New" w:cs="TH Sarabun New"/>
+        </w:rPr>
+      </w:pPr>
+    </w:p>
     <w:sectPr>
       <w:pgSz w:w="11906" w:h="16838"/>
       <w:pgMar w:top="567" w:right="992" w:bottom="567" w:left="1418" w:header="709" w:footer="709" w:gutter="0"/>

--- a/web/msword/purchase_12.docx
+++ b/web/msword/purchase_12.docx
@@ -4,7 +4,7 @@
   <w:body>
     <w:p>
       <w:pPr>
-        <w:pStyle w:val="Heading1"/>
+        <w:pStyle w:val="1"/>
         <w:jc w:val="center"/>
         <w:rPr>
           <w:rFonts w:ascii="TH Sarabun New" w:hAnsi="TH Sarabun New" w:cs="TH Sarabun New"/>
@@ -116,9 +116,10 @@
       </w:r>
       <w:r>
         <w:rPr>
-          <w:rFonts w:ascii="TH Sarabun New" w:hAnsi="TH Sarabun New" w:cs="TH Sarabun New"/>
-          <w:sz w:val="32"/>
-          <w:szCs w:val="32"/>
+          <w:rFonts w:ascii="TH Sarabun New" w:eastAsia="Times New Roman" w:hAnsi="TH Sarabun New" w:cs="TH Sarabun New"/>
+          <w:sz w:val="32"/>
+          <w:szCs w:val="32"/>
+          <w:lang w:val="en-GB"/>
         </w:rPr>
         <w:t>$</w:t>
       </w:r>
@@ -133,29 +134,11 @@
       <w:r>
         <w:rPr>
           <w:rFonts w:ascii="TH Sarabun New" w:hAnsi="TH Sarabun New" w:cs="TH Sarabun New"/>
-          <w:color w:val="FF0000"/>
-          <w:sz w:val="32"/>
-          <w:szCs w:val="32"/>
-          <w:cs/>
-        </w:rPr>
-        <w:t>โรงพยาบาลสมเด็จพระยุพราชด่านซ้าย  อำเภอด่านซ้าย  จังหวัดเลย</w:t>
-      </w:r>
-      <w:r>
-        <w:rPr>
-          <w:rFonts w:ascii="TH Sarabun New" w:hAnsi="TH Sarabun New" w:cs="TH Sarabun New"/>
-          <w:sz w:val="32"/>
-          <w:szCs w:val="32"/>
-        </w:rPr>
-        <w:t>}</w:t>
-      </w:r>
-      <w:r>
-        <w:rPr>
-          <w:rFonts w:ascii="TH Sarabun New" w:hAnsi="TH Sarabun New" w:cs="TH Sarabun New"/>
-          <w:sz w:val="32"/>
-          <w:szCs w:val="32"/>
-          <w:cs/>
-        </w:rPr>
-        <w:t xml:space="preserve">  </w:t>
+          <w:sz w:val="32"/>
+          <w:szCs w:val="32"/>
+          <w:u w:val="dotted"/>
+        </w:rPr>
+        <w:t>org_name_full}</w:t>
       </w:r>
     </w:p>
     <w:p>
@@ -320,7 +303,31 @@
           <w:szCs w:val="32"/>
           <w:cs/>
         </w:rPr>
-        <w:t>ขออนุมัติจ่ายเงินบริจาค</w:t>
+        <w:t>ขออนุมัติจ่าย</w:t>
+      </w:r>
+      <w:r>
+        <w:rPr>
+          <w:rFonts w:ascii="TH Sarabun New" w:hAnsi="TH Sarabun New" w:cs="TH Sarabun New"/>
+          <w:sz w:val="32"/>
+          <w:szCs w:val="32"/>
+        </w:rPr>
+        <w:t>${</w:t>
+      </w:r>
+      <w:r>
+        <w:rPr>
+          <w:rFonts w:ascii="TH Sarabun New" w:hAnsi="TH Sarabun New" w:cs="TH Sarabun New"/>
+          <w:sz w:val="32"/>
+          <w:szCs w:val="32"/>
+        </w:rPr>
+        <w:t>budget_type</w:t>
+      </w:r>
+      <w:r>
+        <w:rPr>
+          <w:rFonts w:ascii="TH Sarabun New" w:hAnsi="TH Sarabun New" w:cs="TH Sarabun New"/>
+          <w:sz w:val="32"/>
+          <w:szCs w:val="32"/>
+        </w:rPr>
+        <w:t>}</w:t>
       </w:r>
     </w:p>
     <w:p>
@@ -427,9 +434,10 @@
       </w:r>
       <w:r>
         <w:rPr>
-          <w:rFonts w:ascii="TH Sarabun New" w:hAnsi="TH Sarabun New" w:cs="TH Sarabun New"/>
-          <w:sz w:val="32"/>
-          <w:szCs w:val="32"/>
+          <w:rFonts w:ascii="TH Sarabun New" w:eastAsia="Times New Roman" w:hAnsi="TH Sarabun New" w:cs="TH Sarabun New"/>
+          <w:sz w:val="32"/>
+          <w:szCs w:val="32"/>
+          <w:lang w:val="en-GB"/>
         </w:rPr>
         <w:t>$</w:t>
       </w:r>
@@ -444,20 +452,11 @@
       <w:r>
         <w:rPr>
           <w:rFonts w:ascii="TH Sarabun New" w:hAnsi="TH Sarabun New" w:cs="TH Sarabun New"/>
-          <w:color w:val="FF0000"/>
-          <w:sz w:val="32"/>
-          <w:szCs w:val="32"/>
-          <w:cs/>
-        </w:rPr>
-        <w:t>โรงพยาบาลสมเด็จพระยุพราชด่านซ้าย</w:t>
-      </w:r>
-      <w:r>
-        <w:rPr>
-          <w:rFonts w:ascii="TH Sarabun New" w:hAnsi="TH Sarabun New" w:cs="TH Sarabun New"/>
-          <w:sz w:val="32"/>
-          <w:szCs w:val="32"/>
-        </w:rPr>
-        <w:t>}</w:t>
+          <w:sz w:val="32"/>
+          <w:szCs w:val="32"/>
+          <w:u w:val="dotted"/>
+        </w:rPr>
+        <w:t>org_name}</w:t>
       </w:r>
     </w:p>
     <w:p>
@@ -501,9 +500,10 @@
       </w:r>
       <w:r>
         <w:rPr>
-          <w:rFonts w:ascii="TH Sarabun New" w:hAnsi="TH Sarabun New" w:cs="TH Sarabun New"/>
-          <w:sz w:val="32"/>
-          <w:szCs w:val="32"/>
+          <w:rFonts w:ascii="TH Sarabun New" w:eastAsia="Times New Roman" w:hAnsi="TH Sarabun New" w:cs="TH Sarabun New"/>
+          <w:sz w:val="32"/>
+          <w:szCs w:val="32"/>
+          <w:lang w:val="en-GB"/>
         </w:rPr>
         <w:t>$</w:t>
       </w:r>
@@ -518,29 +518,29 @@
       <w:r>
         <w:rPr>
           <w:rFonts w:ascii="TH Sarabun New" w:hAnsi="TH Sarabun New" w:cs="TH Sarabun New"/>
-          <w:color w:val="FF0000"/>
-          <w:sz w:val="32"/>
-          <w:szCs w:val="32"/>
-          <w:cs/>
-        </w:rPr>
-        <w:t>โรงพยาบาลสมเด็จพระยุพราชด่านซ้าย</w:t>
-      </w:r>
-      <w:r>
-        <w:rPr>
-          <w:rFonts w:ascii="TH Sarabun New" w:hAnsi="TH Sarabun New" w:cs="TH Sarabun New"/>
-          <w:sz w:val="32"/>
-          <w:szCs w:val="32"/>
-        </w:rPr>
-        <w:t>}</w:t>
-      </w:r>
-      <w:r>
-        <w:rPr>
-          <w:rFonts w:ascii="TH Sarabun New" w:hAnsi="TH Sarabun New" w:cs="TH Sarabun New"/>
-          <w:sz w:val="32"/>
-          <w:szCs w:val="32"/>
-          <w:cs/>
-        </w:rPr>
-        <w:t xml:space="preserve">  ได้รับอนุมัติให้ดำเนินการจัดซื้อ </w:t>
+          <w:sz w:val="32"/>
+          <w:szCs w:val="32"/>
+          <w:u w:val="dotted"/>
+        </w:rPr>
+        <w:t>org_name}</w:t>
+      </w:r>
+      <w:r>
+        <w:rPr>
+          <w:rFonts w:ascii="TH Sarabun New" w:hAnsi="TH Sarabun New" w:cs="TH Sarabun New"/>
+          <w:sz w:val="32"/>
+          <w:szCs w:val="32"/>
+          <w:u w:val="dotted"/>
+        </w:rPr>
+        <w:t xml:space="preserve"> </w:t>
+      </w:r>
+      <w:r>
+        <w:rPr>
+          <w:rFonts w:ascii="TH Sarabun New" w:hAnsi="TH Sarabun New" w:cs="TH Sarabun New"/>
+          <w:sz w:val="32"/>
+          <w:szCs w:val="32"/>
+          <w:cs/>
+        </w:rPr>
+        <w:t xml:space="preserve">ได้รับอนุมัติให้ดำเนินการจัดซื้อ </w:t>
       </w:r>
       <w:r>
         <w:rPr>
@@ -556,19 +556,7 @@
           <w:sz w:val="32"/>
           <w:szCs w:val="32"/>
         </w:rPr>
-        <w:t>{</w:t>
-      </w:r>
-      <w:r>
-        <w:rPr>
-          <w:rFonts w:ascii="TH Sarabun New" w:hAnsi="TH Sarabun New" w:cs="TH Sarabun New"/>
-          <w:b/>
-          <w:bCs/>
-          <w:color w:val="FF0000"/>
-          <w:sz w:val="32"/>
-          <w:szCs w:val="32"/>
-          <w:cs/>
-        </w:rPr>
-        <w:t>ครุภัณฑ์สำนักงาน(เงินบริจาค)</w:t>
+        <w:t>{order_type_name</w:t>
       </w:r>
       <w:r>
         <w:rPr>
@@ -801,25 +789,13 @@
           <w:sz w:val="32"/>
           <w:szCs w:val="32"/>
         </w:rPr>
-        <w:t>{</w:t>
+        <w:t>{vendor</w:t>
       </w:r>
       <w:r>
         <w:rPr>
           <w:rFonts w:ascii="TH Sarabun New" w:hAnsi="TH Sarabun New" w:cs="TH Sarabun New"/>
           <w:b/>
           <w:bCs/>
-          <w:color w:val="FF0000"/>
-          <w:sz w:val="32"/>
-          <w:szCs w:val="32"/>
-          <w:cs/>
-        </w:rPr>
-        <w:t>ร้านหนุ่มอิเล็กทรอนิกส์</w:t>
-      </w:r>
-      <w:r>
-        <w:rPr>
-          <w:rFonts w:ascii="TH Sarabun New" w:hAnsi="TH Sarabun New" w:cs="TH Sarabun New"/>
-          <w:b/>
-          <w:bCs/>
           <w:sz w:val="32"/>
           <w:szCs w:val="32"/>
         </w:rPr>
@@ -848,44 +824,7 @@
           <w:sz w:val="32"/>
           <w:szCs w:val="32"/>
         </w:rPr>
-        <w:t>{</w:t>
-      </w:r>
-      <w:r>
-        <w:rPr>
-          <w:rFonts w:ascii="TH Sarabun New" w:hAnsi="TH Sarabun New" w:cs="TH Sarabun New"/>
-          <w:color w:val="FF0000"/>
-          <w:sz w:val="32"/>
-          <w:szCs w:val="32"/>
-          <w:cs/>
-        </w:rPr>
-        <w:t>119</w:t>
-      </w:r>
-      <w:r>
-        <w:rPr>
-          <w:rFonts w:ascii="TH Sarabun New" w:hAnsi="TH Sarabun New" w:cs="TH Sarabun New"/>
-          <w:color w:val="FF0000"/>
-          <w:sz w:val="32"/>
-          <w:szCs w:val="32"/>
-        </w:rPr>
-        <w:t>,</w:t>
-      </w:r>
-      <w:r>
-        <w:rPr>
-          <w:rFonts w:ascii="TH Sarabun New" w:hAnsi="TH Sarabun New" w:cs="TH Sarabun New"/>
-          <w:color w:val="FF0000"/>
-          <w:sz w:val="32"/>
-          <w:szCs w:val="32"/>
-          <w:cs/>
-        </w:rPr>
-        <w:t>195</w:t>
-      </w:r>
-      <w:r>
-        <w:rPr>
-          <w:rFonts w:ascii="TH Sarabun New" w:hAnsi="TH Sarabun New" w:cs="TH Sarabun New"/>
-          <w:sz w:val="32"/>
-          <w:szCs w:val="32"/>
-        </w:rPr>
-        <w:t>}</w:t>
+        <w:t>{price}</w:t>
       </w:r>
       <w:r>
         <w:rPr>
@@ -910,17 +849,7 @@
           <w:sz w:val="32"/>
           <w:szCs w:val="32"/>
         </w:rPr>
-        <w:t>{</w:t>
-      </w:r>
-      <w:r>
-        <w:rPr>
-          <w:rFonts w:ascii="TH Sarabun New" w:hAnsi="TH Sarabun New" w:cs="TH Sarabun New"/>
-          <w:color w:val="FF0000"/>
-          <w:sz w:val="32"/>
-          <w:szCs w:val="32"/>
-          <w:cs/>
-        </w:rPr>
-        <w:t>หนึ่งแสนหนึ่งหมื่นเก้าพันหนึ่งร้อยเก้าสิบห้าบาทถ้วน</w:t>
+        <w:t>{price_text</w:t>
       </w:r>
       <w:r>
         <w:rPr>
@@ -990,17 +919,7 @@
           <w:sz w:val="32"/>
           <w:szCs w:val="32"/>
         </w:rPr>
-        <w:t>{</w:t>
-      </w:r>
-      <w:r>
-        <w:rPr>
-          <w:rFonts w:ascii="TH Sarabun New" w:hAnsi="TH Sarabun New" w:cs="TH Sarabun New"/>
-          <w:color w:val="FF0000"/>
-          <w:sz w:val="32"/>
-          <w:szCs w:val="32"/>
-          <w:cs/>
-        </w:rPr>
-        <w:t>นางภัทรา ประดิษฐ์ศิลา</w:t>
+        <w:t>{me</w:t>
       </w:r>
       <w:r>
         <w:rPr>
@@ -1043,17 +962,7 @@
           <w:sz w:val="32"/>
           <w:szCs w:val="32"/>
         </w:rPr>
-        <w:t>{</w:t>
-      </w:r>
-      <w:r>
-        <w:rPr>
-          <w:rFonts w:ascii="TH Sarabun New" w:hAnsi="TH Sarabun New" w:cs="TH Sarabun New"/>
-          <w:color w:val="FF0000"/>
-          <w:sz w:val="32"/>
-          <w:szCs w:val="32"/>
-          <w:cs/>
-        </w:rPr>
-        <w:t>นักวิชาการเงินและบัญชี</w:t>
+        <w:t>{me_position</w:t>
       </w:r>
       <w:r>
         <w:rPr>
@@ -1295,7 +1204,7 @@
     </w:p>
     <w:p>
       <w:pPr>
-        <w:pStyle w:val="Heading2"/>
+        <w:pStyle w:val="2"/>
         <w:ind w:left="2160"/>
         <w:jc w:val="center"/>
         <w:rPr>
@@ -1374,20 +1283,8 @@
           <w:sz w:val="32"/>
           <w:szCs w:val="32"/>
         </w:rPr>
-        <w:t>{</w:t>
-      </w:r>
-      <w:proofErr w:type="gramStart"/>
-      <w:r>
-        <w:rPr>
-          <w:rFonts w:ascii="TH Sarabun New" w:hAnsi="TH Sarabun New" w:cs="TH Sarabun New"/>
-          <w:color w:val="FF0000"/>
-          <w:sz w:val="32"/>
-          <w:szCs w:val="32"/>
-          <w:cs/>
-        </w:rPr>
-        <w:t>นายภักดี  สืบนุการณ์</w:t>
-      </w:r>
-      <w:proofErr w:type="gramEnd"/>
+        <w:t>{director_name</w:t>
+      </w:r>
       <w:r>
         <w:rPr>
           <w:rFonts w:ascii="TH Sarabun New" w:hAnsi="TH Sarabun New" w:cs="TH Sarabun New"/>
@@ -1439,17 +1336,7 @@
           <w:sz w:val="32"/>
           <w:szCs w:val="32"/>
         </w:rPr>
-        <w:t>{</w:t>
-      </w:r>
-      <w:r>
-        <w:rPr>
-          <w:rFonts w:ascii="TH Sarabun New" w:hAnsi="TH Sarabun New" w:cs="TH Sarabun New"/>
-          <w:color w:val="FF0000"/>
-          <w:sz w:val="32"/>
-          <w:szCs w:val="32"/>
-          <w:cs/>
-        </w:rPr>
-        <w:t>โรงพยาบาลสมเด็จพระยุพราชด่านซ้าย</w:t>
+        <w:t>{org_name</w:t>
       </w:r>
       <w:r>
         <w:rPr>
@@ -1881,7 +1768,7 @@
     <w:lsdException w:name="Unresolved Mention" w:semiHidden="1" w:unhideWhenUsed="1"/>
     <w:lsdException w:name="Smart Link" w:semiHidden="1" w:unhideWhenUsed="1"/>
   </w:latentStyles>
-  <w:style w:type="paragraph" w:default="1" w:styleId="Normal">
+  <w:style w:type="paragraph" w:default="1" w:styleId="a">
     <w:name w:val="Normal"/>
     <w:qFormat/>
     <w:rsid w:val="008074DB"/>
@@ -1893,11 +1780,11 @@
       <w:sz w:val="28"/>
     </w:rPr>
   </w:style>
-  <w:style w:type="paragraph" w:styleId="Heading1">
+  <w:style w:type="paragraph" w:styleId="1">
     <w:name w:val="heading 1"/>
-    <w:basedOn w:val="Normal"/>
-    <w:next w:val="Normal"/>
-    <w:link w:val="Heading1Char"/>
+    <w:basedOn w:val="a"/>
+    <w:next w:val="a"/>
+    <w:link w:val="10"/>
     <w:qFormat/>
     <w:rsid w:val="008074DB"/>
     <w:pPr>
@@ -1913,11 +1800,11 @@
       <w:lang w:eastAsia="zh-CN"/>
     </w:rPr>
   </w:style>
-  <w:style w:type="paragraph" w:styleId="Heading2">
+  <w:style w:type="paragraph" w:styleId="2">
     <w:name w:val="heading 2"/>
-    <w:basedOn w:val="Normal"/>
-    <w:next w:val="Normal"/>
-    <w:link w:val="Heading2Char"/>
+    <w:basedOn w:val="a"/>
+    <w:next w:val="a"/>
+    <w:link w:val="20"/>
     <w:qFormat/>
     <w:rsid w:val="008074DB"/>
     <w:pPr>
@@ -1932,13 +1819,13 @@
       <w:lang w:eastAsia="zh-CN"/>
     </w:rPr>
   </w:style>
-  <w:style w:type="character" w:default="1" w:styleId="DefaultParagraphFont">
+  <w:style w:type="character" w:default="1" w:styleId="a0">
     <w:name w:val="Default Paragraph Font"/>
     <w:uiPriority w:val="1"/>
     <w:semiHidden/>
     <w:unhideWhenUsed/>
   </w:style>
-  <w:style w:type="table" w:default="1" w:styleId="TableNormal">
+  <w:style w:type="table" w:default="1" w:styleId="a1">
     <w:name w:val="Normal Table"/>
     <w:uiPriority w:val="99"/>
     <w:semiHidden/>
@@ -1953,16 +1840,16 @@
       </w:tblCellMar>
     </w:tblPr>
   </w:style>
-  <w:style w:type="numbering" w:default="1" w:styleId="NoList">
+  <w:style w:type="numbering" w:default="1" w:styleId="a2">
     <w:name w:val="No List"/>
     <w:uiPriority w:val="99"/>
     <w:semiHidden/>
     <w:unhideWhenUsed/>
   </w:style>
-  <w:style w:type="character" w:customStyle="1" w:styleId="Heading1Char">
-    <w:name w:val="Heading 1 Char"/>
-    <w:basedOn w:val="DefaultParagraphFont"/>
-    <w:link w:val="Heading1"/>
+  <w:style w:type="character" w:customStyle="1" w:styleId="10">
+    <w:name w:val="หัวเรื่อง 1 อักขระ"/>
+    <w:basedOn w:val="a0"/>
+    <w:link w:val="1"/>
     <w:rsid w:val="008074DB"/>
     <w:rPr>
       <w:rFonts w:ascii="Cordia New" w:eastAsia="Cordia New" w:hAnsi="Cordia New" w:cs="Angsana New"/>
@@ -1973,10 +1860,10 @@
       <w:lang w:eastAsia="zh-CN"/>
     </w:rPr>
   </w:style>
-  <w:style w:type="character" w:customStyle="1" w:styleId="Heading2Char">
-    <w:name w:val="Heading 2 Char"/>
-    <w:basedOn w:val="DefaultParagraphFont"/>
-    <w:link w:val="Heading2"/>
+  <w:style w:type="character" w:customStyle="1" w:styleId="20">
+    <w:name w:val="หัวเรื่อง 2 อักขระ"/>
+    <w:basedOn w:val="a0"/>
+    <w:link w:val="2"/>
     <w:rsid w:val="008074DB"/>
     <w:rPr>
       <w:rFonts w:ascii="Cordia New" w:eastAsia="Cordia New" w:hAnsi="Cordia New" w:cs="Angsana New"/>

--- a/web/msword/purchase_12.docx
+++ b/web/msword/purchase_12.docx
@@ -174,42 +174,7 @@
           <w:sz w:val="32"/>
           <w:szCs w:val="32"/>
         </w:rPr>
-        <w:t>$</w:t>
-      </w:r>
-      <w:r>
-        <w:rPr>
-          <w:rFonts w:ascii="TH Sarabun New" w:hAnsi="TH Sarabun New" w:cs="TH Sarabun New"/>
-          <w:sz w:val="32"/>
-          <w:szCs w:val="32"/>
-        </w:rPr>
-        <w:t>{</w:t>
-      </w:r>
-      <w:r>
-        <w:rPr>
-          <w:rFonts w:ascii="TH Sarabun New" w:hAnsi="TH Sarabun New" w:cs="TH Sarabun New"/>
-          <w:color w:val="FF0000"/>
-          <w:sz w:val="32"/>
-          <w:szCs w:val="32"/>
-          <w:cs/>
-        </w:rPr>
-        <w:t>ลย  ๐๐๓๒.๓๐๑</w:t>
-      </w:r>
-      <w:r>
-        <w:rPr>
-          <w:rFonts w:ascii="TH Sarabun New" w:hAnsi="TH Sarabun New" w:cs="TH Sarabun New"/>
-          <w:color w:val="FF0000"/>
-          <w:sz w:val="32"/>
-          <w:szCs w:val="32"/>
-        </w:rPr>
-        <w:t>/</w:t>
-      </w:r>
-      <w:r>
-        <w:rPr>
-          <w:rFonts w:ascii="TH Sarabun New" w:hAnsi="TH Sarabun New" w:cs="TH Sarabun New"/>
-          <w:sz w:val="32"/>
-          <w:szCs w:val="32"/>
-        </w:rPr>
-        <w:t>}</w:t>
+        <w:t>${doc_number}</w:t>
       </w:r>
       <w:r>
         <w:rPr>
@@ -250,7 +215,24 @@
           <w:szCs w:val="32"/>
           <w:cs/>
         </w:rPr>
-        <w:t xml:space="preserve">วันที่      </w:t>
+        <w:t xml:space="preserve">วันที่  </w:t>
+      </w:r>
+      <w:r>
+        <w:rPr>
+          <w:rFonts w:ascii="TH Sarabun New" w:hAnsi="TH Sarabun New" w:cs="TH Sarabun New"/>
+          <w:sz w:val="32"/>
+          <w:szCs w:val="32"/>
+        </w:rPr>
+        <w:t>${date}</w:t>
+      </w:r>
+      <w:r>
+        <w:rPr>
+          <w:rFonts w:ascii="TH Sarabun New" w:hAnsi="TH Sarabun New" w:cs="TH Sarabun New"/>
+          <w:sz w:val="32"/>
+          <w:szCs w:val="32"/>
+          <w:cs/>
+        </w:rPr>
+        <w:t xml:space="preserve">    </w:t>
       </w:r>
       <w:r>
         <w:rPr>

--- a/web/msword/purchase_12.docx
+++ b/web/msword/purchase_12.docx
@@ -131,6 +131,7 @@
         </w:rPr>
         <w:t>{</w:t>
       </w:r>
+      <w:proofErr w:type="spellStart"/>
       <w:r>
         <w:rPr>
           <w:rFonts w:ascii="TH Sarabun New" w:hAnsi="TH Sarabun New" w:cs="TH Sarabun New"/>
@@ -138,7 +139,17 @@
           <w:szCs w:val="32"/>
           <w:u w:val="dotted"/>
         </w:rPr>
-        <w:t>org_name_full}</w:t>
+        <w:t>org_name_full</w:t>
+      </w:r>
+      <w:proofErr w:type="spellEnd"/>
+      <w:r>
+        <w:rPr>
+          <w:rFonts w:ascii="TH Sarabun New" w:hAnsi="TH Sarabun New" w:cs="TH Sarabun New"/>
+          <w:sz w:val="32"/>
+          <w:szCs w:val="32"/>
+          <w:u w:val="dotted"/>
+        </w:rPr>
+        <w:t>}</w:t>
       </w:r>
     </w:p>
     <w:p>
@@ -174,7 +185,25 @@
           <w:sz w:val="32"/>
           <w:szCs w:val="32"/>
         </w:rPr>
-        <w:t>${doc_number}</w:t>
+        <w:t>${</w:t>
+      </w:r>
+      <w:proofErr w:type="spellStart"/>
+      <w:r>
+        <w:rPr>
+          <w:rFonts w:ascii="TH Sarabun New" w:hAnsi="TH Sarabun New" w:cs="TH Sarabun New"/>
+          <w:sz w:val="32"/>
+          <w:szCs w:val="32"/>
+        </w:rPr>
+        <w:t>doc_number</w:t>
+      </w:r>
+      <w:proofErr w:type="spellEnd"/>
+      <w:r>
+        <w:rPr>
+          <w:rFonts w:ascii="TH Sarabun New" w:hAnsi="TH Sarabun New" w:cs="TH Sarabun New"/>
+          <w:sz w:val="32"/>
+          <w:szCs w:val="32"/>
+        </w:rPr>
+        <w:t>}</w:t>
       </w:r>
       <w:r>
         <w:rPr>
@@ -295,6 +324,7 @@
         </w:rPr>
         <w:t>${</w:t>
       </w:r>
+      <w:proofErr w:type="spellStart"/>
       <w:r>
         <w:rPr>
           <w:rFonts w:ascii="TH Sarabun New" w:hAnsi="TH Sarabun New" w:cs="TH Sarabun New"/>
@@ -303,6 +333,7 @@
         </w:rPr>
         <w:t>budget_type</w:t>
       </w:r>
+      <w:proofErr w:type="spellEnd"/>
       <w:r>
         <w:rPr>
           <w:rFonts w:ascii="TH Sarabun New" w:hAnsi="TH Sarabun New" w:cs="TH Sarabun New"/>
@@ -431,6 +462,7 @@
         </w:rPr>
         <w:t>{</w:t>
       </w:r>
+      <w:proofErr w:type="spellStart"/>
       <w:r>
         <w:rPr>
           <w:rFonts w:ascii="TH Sarabun New" w:hAnsi="TH Sarabun New" w:cs="TH Sarabun New"/>
@@ -438,7 +470,17 @@
           <w:szCs w:val="32"/>
           <w:u w:val="dotted"/>
         </w:rPr>
-        <w:t>org_name}</w:t>
+        <w:t>org_name</w:t>
+      </w:r>
+      <w:proofErr w:type="spellEnd"/>
+      <w:r>
+        <w:rPr>
+          <w:rFonts w:ascii="TH Sarabun New" w:hAnsi="TH Sarabun New" w:cs="TH Sarabun New"/>
+          <w:sz w:val="32"/>
+          <w:szCs w:val="32"/>
+          <w:u w:val="dotted"/>
+        </w:rPr>
+        <w:t>}</w:t>
       </w:r>
     </w:p>
     <w:p>
@@ -497,6 +539,7 @@
         </w:rPr>
         <w:t>{</w:t>
       </w:r>
+      <w:proofErr w:type="spellStart"/>
       <w:r>
         <w:rPr>
           <w:rFonts w:ascii="TH Sarabun New" w:hAnsi="TH Sarabun New" w:cs="TH Sarabun New"/>
@@ -504,8 +547,9 @@
           <w:szCs w:val="32"/>
           <w:u w:val="dotted"/>
         </w:rPr>
-        <w:t>org_name}</w:t>
-      </w:r>
+        <w:t>org_name</w:t>
+      </w:r>
+      <w:proofErr w:type="spellEnd"/>
       <w:r>
         <w:rPr>
           <w:rFonts w:ascii="TH Sarabun New" w:hAnsi="TH Sarabun New" w:cs="TH Sarabun New"/>
@@ -513,6 +557,15 @@
           <w:szCs w:val="32"/>
           <w:u w:val="dotted"/>
         </w:rPr>
+        <w:t>}</w:t>
+      </w:r>
+      <w:r>
+        <w:rPr>
+          <w:rFonts w:ascii="TH Sarabun New" w:hAnsi="TH Sarabun New" w:cs="TH Sarabun New"/>
+          <w:sz w:val="32"/>
+          <w:szCs w:val="32"/>
+          <w:u w:val="dotted"/>
+        </w:rPr>
         <w:t xml:space="preserve"> </w:t>
       </w:r>
       <w:r>
@@ -538,8 +591,18 @@
           <w:sz w:val="32"/>
           <w:szCs w:val="32"/>
         </w:rPr>
-        <w:t>{order_type_name</w:t>
-      </w:r>
+        <w:t>{</w:t>
+      </w:r>
+      <w:proofErr w:type="spellStart"/>
+      <w:r>
+        <w:rPr>
+          <w:rFonts w:ascii="TH Sarabun New" w:hAnsi="TH Sarabun New" w:cs="TH Sarabun New"/>
+          <w:sz w:val="32"/>
+          <w:szCs w:val="32"/>
+        </w:rPr>
+        <w:t>order_type_name</w:t>
+      </w:r>
+      <w:proofErr w:type="spellEnd"/>
       <w:r>
         <w:rPr>
           <w:rFonts w:ascii="TH Sarabun New" w:hAnsi="TH Sarabun New" w:cs="TH Sarabun New"/>
@@ -682,17 +745,7 @@
           <w:sz w:val="32"/>
           <w:szCs w:val="32"/>
         </w:rPr>
-        <w:t>{</w:t>
-      </w:r>
-      <w:r>
-        <w:rPr>
-          <w:rFonts w:ascii="TH Sarabun New" w:hAnsi="TH Sarabun New" w:cs="TH Sarabun New"/>
-          <w:color w:val="FF0000"/>
-          <w:sz w:val="32"/>
-          <w:szCs w:val="32"/>
-          <w:cs/>
-        </w:rPr>
-        <w:t>17 สิงหาคม 2563</w:t>
+        <w:t>{date</w:t>
       </w:r>
       <w:r>
         <w:rPr>
@@ -831,8 +884,18 @@
           <w:sz w:val="32"/>
           <w:szCs w:val="32"/>
         </w:rPr>
-        <w:t>{price_text</w:t>
-      </w:r>
+        <w:t>{</w:t>
+      </w:r>
+      <w:proofErr w:type="spellStart"/>
+      <w:r>
+        <w:rPr>
+          <w:rFonts w:ascii="TH Sarabun New" w:hAnsi="TH Sarabun New" w:cs="TH Sarabun New"/>
+          <w:sz w:val="32"/>
+          <w:szCs w:val="32"/>
+        </w:rPr>
+        <w:t>price_text</w:t>
+      </w:r>
+      <w:proofErr w:type="spellEnd"/>
       <w:r>
         <w:rPr>
           <w:rFonts w:ascii="TH Sarabun New" w:hAnsi="TH Sarabun New" w:cs="TH Sarabun New"/>
@@ -944,8 +1007,18 @@
           <w:sz w:val="32"/>
           <w:szCs w:val="32"/>
         </w:rPr>
-        <w:t>{me_position</w:t>
-      </w:r>
+        <w:t>{</w:t>
+      </w:r>
+      <w:proofErr w:type="spellStart"/>
+      <w:r>
+        <w:rPr>
+          <w:rFonts w:ascii="TH Sarabun New" w:hAnsi="TH Sarabun New" w:cs="TH Sarabun New"/>
+          <w:sz w:val="32"/>
+          <w:szCs w:val="32"/>
+        </w:rPr>
+        <w:t>me_position</w:t>
+      </w:r>
+      <w:proofErr w:type="spellEnd"/>
       <w:r>
         <w:rPr>
           <w:rFonts w:ascii="TH Sarabun New" w:hAnsi="TH Sarabun New" w:cs="TH Sarabun New"/>
@@ -1094,87 +1167,85 @@
           <w:sz w:val="32"/>
           <w:szCs w:val="32"/>
         </w:rPr>
+        <w:t>{leader</w:t>
+      </w:r>
+      <w:r>
+        <w:rPr>
+          <w:rFonts w:ascii="TH Sarabun New" w:hAnsi="TH Sarabun New" w:cs="TH Sarabun New"/>
+          <w:sz w:val="32"/>
+          <w:szCs w:val="32"/>
+        </w:rPr>
+        <w:t>}</w:t>
+      </w:r>
+      <w:r>
+        <w:rPr>
+          <w:rFonts w:ascii="TH Sarabun New" w:hAnsi="TH Sarabun New" w:cs="TH Sarabun New"/>
+          <w:sz w:val="32"/>
+          <w:szCs w:val="32"/>
+        </w:rPr>
+        <w:t>)</w:t>
+      </w:r>
+    </w:p>
+    <w:p>
+      <w:pPr>
+        <w:ind w:left="720" w:hanging="720"/>
+        <w:rPr>
+          <w:rFonts w:ascii="TH Sarabun New" w:hAnsi="TH Sarabun New" w:cs="TH Sarabun New"/>
+          <w:sz w:val="32"/>
+          <w:szCs w:val="32"/>
+        </w:rPr>
+      </w:pPr>
+      <w:r>
+        <w:rPr>
+          <w:rFonts w:ascii="TH Sarabun New" w:hAnsi="TH Sarabun New" w:cs="TH Sarabun New"/>
+          <w:sz w:val="32"/>
+          <w:szCs w:val="32"/>
+        </w:rPr>
+        <w:tab/>
+      </w:r>
+      <w:r>
+        <w:rPr>
+          <w:rFonts w:ascii="TH Sarabun New" w:hAnsi="TH Sarabun New" w:cs="TH Sarabun New"/>
+          <w:sz w:val="32"/>
+          <w:szCs w:val="32"/>
+          <w:cs/>
+        </w:rPr>
+        <w:t xml:space="preserve">       </w:t>
+      </w:r>
+      <w:r>
+        <w:rPr>
+          <w:rFonts w:ascii="TH Sarabun New" w:hAnsi="TH Sarabun New" w:cs="TH Sarabun New"/>
+          <w:sz w:val="32"/>
+          <w:szCs w:val="32"/>
+        </w:rPr>
+        <w:t xml:space="preserve">   </w:t>
+      </w:r>
+      <w:r>
+        <w:rPr>
+          <w:rFonts w:ascii="TH Sarabun New" w:hAnsi="TH Sarabun New" w:cs="TH Sarabun New"/>
+          <w:sz w:val="32"/>
+          <w:szCs w:val="32"/>
+        </w:rPr>
+        <w:t>$</w:t>
+      </w:r>
+      <w:r>
+        <w:rPr>
+          <w:rFonts w:ascii="TH Sarabun New" w:hAnsi="TH Sarabun New" w:cs="TH Sarabun New"/>
+          <w:sz w:val="32"/>
+          <w:szCs w:val="32"/>
+        </w:rPr>
         <w:t>{</w:t>
       </w:r>
-      <w:r>
-        <w:rPr>
-          <w:rFonts w:ascii="TH Sarabun New" w:hAnsi="TH Sarabun New" w:cs="TH Sarabun New"/>
-          <w:color w:val="FF0000"/>
-          <w:sz w:val="32"/>
-          <w:szCs w:val="32"/>
-          <w:cs/>
-        </w:rPr>
-        <w:t>ว่าที่ ร.ต.เดชา สายบุญตั้ง</w:t>
-      </w:r>
-      <w:r>
-        <w:rPr>
-          <w:rFonts w:ascii="TH Sarabun New" w:hAnsi="TH Sarabun New" w:cs="TH Sarabun New"/>
-          <w:sz w:val="32"/>
-          <w:szCs w:val="32"/>
-        </w:rPr>
-        <w:t>}</w:t>
-      </w:r>
-      <w:r>
-        <w:rPr>
-          <w:rFonts w:ascii="TH Sarabun New" w:hAnsi="TH Sarabun New" w:cs="TH Sarabun New"/>
-          <w:sz w:val="32"/>
-          <w:szCs w:val="32"/>
-        </w:rPr>
-        <w:t>)</w:t>
-      </w:r>
-    </w:p>
-    <w:p>
-      <w:pPr>
-        <w:ind w:left="720" w:hanging="720"/>
-        <w:rPr>
-          <w:rFonts w:ascii="TH Sarabun New" w:hAnsi="TH Sarabun New" w:cs="TH Sarabun New"/>
-          <w:sz w:val="32"/>
-          <w:szCs w:val="32"/>
-        </w:rPr>
-      </w:pPr>
-      <w:r>
-        <w:rPr>
-          <w:rFonts w:ascii="TH Sarabun New" w:hAnsi="TH Sarabun New" w:cs="TH Sarabun New"/>
-          <w:sz w:val="32"/>
-          <w:szCs w:val="32"/>
-        </w:rPr>
-        <w:tab/>
-      </w:r>
-      <w:r>
-        <w:rPr>
-          <w:rFonts w:ascii="TH Sarabun New" w:hAnsi="TH Sarabun New" w:cs="TH Sarabun New"/>
-          <w:sz w:val="32"/>
-          <w:szCs w:val="32"/>
-          <w:cs/>
-        </w:rPr>
-        <w:t xml:space="preserve">       </w:t>
-      </w:r>
-      <w:r>
-        <w:rPr>
-          <w:rFonts w:ascii="TH Sarabun New" w:hAnsi="TH Sarabun New" w:cs="TH Sarabun New"/>
-          <w:sz w:val="32"/>
-          <w:szCs w:val="32"/>
-        </w:rPr>
-        <w:t>$</w:t>
-      </w:r>
-      <w:r>
-        <w:rPr>
-          <w:rFonts w:ascii="TH Sarabun New" w:hAnsi="TH Sarabun New" w:cs="TH Sarabun New"/>
-          <w:sz w:val="32"/>
-          <w:szCs w:val="32"/>
-        </w:rPr>
-        <w:t>{</w:t>
-      </w:r>
-      <w:r>
-        <w:rPr>
-          <w:rFonts w:ascii="TH Sarabun New" w:hAnsi="TH Sarabun New" w:cs="TH Sarabun New"/>
-          <w:color w:val="FF0000"/>
-          <w:sz w:val="32"/>
-          <w:szCs w:val="32"/>
-          <w:cs/>
-        </w:rPr>
-        <w:t>นักจัดการงานทั่วไปชำนาญการ</w:t>
-      </w:r>
+      <w:proofErr w:type="spellStart"/>
+      <w:r>
+        <w:rPr>
+          <w:rFonts w:ascii="TH Sarabun New" w:hAnsi="TH Sarabun New" w:cs="TH Sarabun New"/>
+          <w:sz w:val="32"/>
+          <w:szCs w:val="32"/>
+        </w:rPr>
+        <w:t>leader_position</w:t>
+      </w:r>
+      <w:proofErr w:type="spellEnd"/>
       <w:r>
         <w:rPr>
           <w:rFonts w:ascii="TH Sarabun New" w:hAnsi="TH Sarabun New" w:cs="TH Sarabun New"/>
@@ -1265,8 +1336,18 @@
           <w:sz w:val="32"/>
           <w:szCs w:val="32"/>
         </w:rPr>
-        <w:t>{director_name</w:t>
-      </w:r>
+        <w:t>{</w:t>
+      </w:r>
+      <w:proofErr w:type="spellStart"/>
+      <w:r>
+        <w:rPr>
+          <w:rFonts w:ascii="TH Sarabun New" w:hAnsi="TH Sarabun New" w:cs="TH Sarabun New"/>
+          <w:sz w:val="32"/>
+          <w:szCs w:val="32"/>
+        </w:rPr>
+        <w:t>director_name</w:t>
+      </w:r>
+      <w:proofErr w:type="spellEnd"/>
       <w:r>
         <w:rPr>
           <w:rFonts w:ascii="TH Sarabun New" w:hAnsi="TH Sarabun New" w:cs="TH Sarabun New"/>
@@ -1318,8 +1399,18 @@
           <w:sz w:val="32"/>
           <w:szCs w:val="32"/>
         </w:rPr>
-        <w:t>{org_name</w:t>
-      </w:r>
+        <w:t>{</w:t>
+      </w:r>
+      <w:proofErr w:type="spellStart"/>
+      <w:r>
+        <w:rPr>
+          <w:rFonts w:ascii="TH Sarabun New" w:hAnsi="TH Sarabun New" w:cs="TH Sarabun New"/>
+          <w:sz w:val="32"/>
+          <w:szCs w:val="32"/>
+        </w:rPr>
+        <w:t>org_name</w:t>
+      </w:r>
+      <w:proofErr w:type="spellEnd"/>
       <w:r>
         <w:rPr>
           <w:rFonts w:ascii="TH Sarabun New" w:hAnsi="TH Sarabun New" w:cs="TH Sarabun New"/>
